--- a/Keene_C_Assignment#1.docx
+++ b/Keene_C_Assignment#1.docx
@@ -873,7 +873,25 @@
           <w:color w:val="0000FF"/>
           <w:szCs w:val="20"/>
         </w:rPr>
-        <w:t>&lt;-read.csv("https://raw.githubusercontent.com/mattdemography/EDU_7043/master/Data/Assignment_1.csv")</w:t>
+        <w:t xml:space="preserve">&lt;-read.csv("https://raw.githubusercontent.com/mattdemography/EDU_7043/master/Data/Assignment_1.csv", </w:t>
+      </w:r>
+      <w:proofErr w:type="spellStart"/>
+      <w:r>
+        <w:rPr>
+          <w:rFonts w:ascii="Lucida Console" w:eastAsia="Times New Roman" w:hAnsi="Lucida Console" w:cs="Courier New"/>
+          <w:color w:val="0000FF"/>
+          <w:szCs w:val="20"/>
+        </w:rPr>
+        <w:t>stringsAsFactors</w:t>
+      </w:r>
+      <w:proofErr w:type="spellEnd"/>
+      <w:r>
+        <w:rPr>
+          <w:rFonts w:ascii="Lucida Console" w:eastAsia="Times New Roman" w:hAnsi="Lucida Console" w:cs="Courier New"/>
+          <w:color w:val="0000FF"/>
+          <w:szCs w:val="20"/>
+        </w:rPr>
+        <w:t xml:space="preserve"> = F)</w:t>
       </w:r>
     </w:p>
     <w:p>
@@ -1531,6 +1549,62 @@
           <w:szCs w:val="20"/>
         </w:rPr>
       </w:pPr>
+      <w:r>
+        <w:rPr>
+          <w:rFonts w:ascii="Lucida Console" w:eastAsia="Times New Roman" w:hAnsi="Lucida Console" w:cs="Courier New"/>
+          <w:color w:val="0000FF"/>
+          <w:szCs w:val="20"/>
+        </w:rPr>
+        <w:t>#</w:t>
+      </w:r>
+      <w:proofErr w:type="gramStart"/>
+      <w:r>
+        <w:rPr>
+          <w:rFonts w:ascii="Lucida Console" w:eastAsia="Times New Roman" w:hAnsi="Lucida Console" w:cs="Courier New"/>
+          <w:color w:val="0000FF"/>
+          <w:szCs w:val="20"/>
+        </w:rPr>
+        <w:t>convert</w:t>
+      </w:r>
+      <w:proofErr w:type="gramEnd"/>
+      <w:r>
+        <w:rPr>
+          <w:rFonts w:ascii="Lucida Console" w:eastAsia="Times New Roman" w:hAnsi="Lucida Console" w:cs="Courier New"/>
+          <w:color w:val="0000FF"/>
+          <w:szCs w:val="20"/>
+        </w:rPr>
+        <w:t xml:space="preserve"> data in column to numeric values instead of character values</w:t>
+      </w:r>
+    </w:p>
+    <w:p>
+      <w:pPr>
+        <w:shd w:val="clear" w:color="auto" w:fill="FFFFFF"/>
+        <w:tabs>
+          <w:tab w:val="left" w:pos="916"/>
+          <w:tab w:val="left" w:pos="1832"/>
+          <w:tab w:val="left" w:pos="2748"/>
+          <w:tab w:val="left" w:pos="3664"/>
+          <w:tab w:val="left" w:pos="4580"/>
+          <w:tab w:val="left" w:pos="5496"/>
+          <w:tab w:val="left" w:pos="6412"/>
+          <w:tab w:val="left" w:pos="7328"/>
+          <w:tab w:val="left" w:pos="8244"/>
+          <w:tab w:val="left" w:pos="9160"/>
+          <w:tab w:val="left" w:pos="10076"/>
+          <w:tab w:val="left" w:pos="10992"/>
+          <w:tab w:val="left" w:pos="11908"/>
+          <w:tab w:val="left" w:pos="12824"/>
+          <w:tab w:val="left" w:pos="13740"/>
+          <w:tab w:val="left" w:pos="14656"/>
+        </w:tabs>
+        <w:wordWrap w:val="0"/>
+        <w:spacing w:after="0" w:line="225" w:lineRule="atLeast"/>
+        <w:rPr>
+          <w:rFonts w:ascii="Lucida Console" w:eastAsia="Times New Roman" w:hAnsi="Lucida Console" w:cs="Courier New"/>
+          <w:color w:val="0000FF"/>
+          <w:szCs w:val="20"/>
+        </w:rPr>
+      </w:pPr>
       <w:proofErr w:type="spellStart"/>
       <w:proofErr w:type="gramStart"/>
       <w:r>
@@ -1558,6 +1632,148 @@
           <w:color w:val="0000FF"/>
           <w:szCs w:val="20"/>
         </w:rPr>
+        <w:t>as.numeric</w:t>
+      </w:r>
+      <w:proofErr w:type="spellEnd"/>
+      <w:r>
+        <w:rPr>
+          <w:rFonts w:ascii="Lucida Console" w:eastAsia="Times New Roman" w:hAnsi="Lucida Console" w:cs="Courier New"/>
+          <w:color w:val="0000FF"/>
+          <w:szCs w:val="20"/>
+        </w:rPr>
+        <w:t>(</w:t>
+      </w:r>
+      <w:proofErr w:type="spellStart"/>
+      <w:r>
+        <w:rPr>
+          <w:rFonts w:ascii="Lucida Console" w:eastAsia="Times New Roman" w:hAnsi="Lucida Console" w:cs="Courier New"/>
+          <w:color w:val="0000FF"/>
+          <w:szCs w:val="20"/>
+        </w:rPr>
+        <w:t>df</w:t>
+      </w:r>
+      <w:proofErr w:type="spellEnd"/>
+      <w:r>
+        <w:rPr>
+          <w:rFonts w:ascii="Lucida Console" w:eastAsia="Times New Roman" w:hAnsi="Lucida Console" w:cs="Courier New"/>
+          <w:color w:val="0000FF"/>
+          <w:szCs w:val="20"/>
+        </w:rPr>
+        <w:t>)</w:t>
+      </w:r>
+    </w:p>
+    <w:p>
+      <w:pPr>
+        <w:shd w:val="clear" w:color="auto" w:fill="FFFFFF"/>
+        <w:tabs>
+          <w:tab w:val="left" w:pos="916"/>
+          <w:tab w:val="left" w:pos="1832"/>
+          <w:tab w:val="left" w:pos="2748"/>
+          <w:tab w:val="left" w:pos="3664"/>
+          <w:tab w:val="left" w:pos="4580"/>
+          <w:tab w:val="left" w:pos="5496"/>
+          <w:tab w:val="left" w:pos="6412"/>
+          <w:tab w:val="left" w:pos="7328"/>
+          <w:tab w:val="left" w:pos="8244"/>
+          <w:tab w:val="left" w:pos="9160"/>
+          <w:tab w:val="left" w:pos="10076"/>
+          <w:tab w:val="left" w:pos="10992"/>
+          <w:tab w:val="left" w:pos="11908"/>
+          <w:tab w:val="left" w:pos="12824"/>
+          <w:tab w:val="left" w:pos="13740"/>
+          <w:tab w:val="left" w:pos="14656"/>
+        </w:tabs>
+        <w:wordWrap w:val="0"/>
+        <w:spacing w:after="0" w:line="225" w:lineRule="atLeast"/>
+        <w:rPr>
+          <w:rFonts w:ascii="Lucida Console" w:eastAsia="Times New Roman" w:hAnsi="Lucida Console" w:cs="Courier New"/>
+          <w:color w:val="0000FF"/>
+          <w:szCs w:val="20"/>
+        </w:rPr>
+      </w:pPr>
+      <w:r>
+        <w:rPr>
+          <w:rFonts w:ascii="Lucida Console" w:eastAsia="Times New Roman" w:hAnsi="Lucida Console" w:cs="Courier New"/>
+          <w:color w:val="0000FF"/>
+          <w:szCs w:val="20"/>
+        </w:rPr>
+        <w:t>#</w:t>
+      </w:r>
+      <w:proofErr w:type="gramStart"/>
+      <w:r>
+        <w:rPr>
+          <w:rFonts w:ascii="Lucida Console" w:eastAsia="Times New Roman" w:hAnsi="Lucida Console" w:cs="Courier New"/>
+          <w:color w:val="0000FF"/>
+          <w:szCs w:val="20"/>
+        </w:rPr>
+        <w:t>replace</w:t>
+      </w:r>
+      <w:proofErr w:type="gramEnd"/>
+      <w:r>
+        <w:rPr>
+          <w:rFonts w:ascii="Lucida Console" w:eastAsia="Times New Roman" w:hAnsi="Lucida Console" w:cs="Courier New"/>
+          <w:color w:val="0000FF"/>
+          <w:szCs w:val="20"/>
+        </w:rPr>
+        <w:t xml:space="preserve"> NA with value from NE data base</w:t>
+      </w:r>
+    </w:p>
+    <w:p>
+      <w:pPr>
+        <w:shd w:val="clear" w:color="auto" w:fill="FFFFFF"/>
+        <w:tabs>
+          <w:tab w:val="left" w:pos="916"/>
+          <w:tab w:val="left" w:pos="1832"/>
+          <w:tab w:val="left" w:pos="2748"/>
+          <w:tab w:val="left" w:pos="3664"/>
+          <w:tab w:val="left" w:pos="4580"/>
+          <w:tab w:val="left" w:pos="5496"/>
+          <w:tab w:val="left" w:pos="6412"/>
+          <w:tab w:val="left" w:pos="7328"/>
+          <w:tab w:val="left" w:pos="8244"/>
+          <w:tab w:val="left" w:pos="9160"/>
+          <w:tab w:val="left" w:pos="10076"/>
+          <w:tab w:val="left" w:pos="10992"/>
+          <w:tab w:val="left" w:pos="11908"/>
+          <w:tab w:val="left" w:pos="12824"/>
+          <w:tab w:val="left" w:pos="13740"/>
+          <w:tab w:val="left" w:pos="14656"/>
+        </w:tabs>
+        <w:wordWrap w:val="0"/>
+        <w:spacing w:after="0" w:line="225" w:lineRule="atLeast"/>
+        <w:rPr>
+          <w:rFonts w:ascii="Lucida Console" w:eastAsia="Times New Roman" w:hAnsi="Lucida Console" w:cs="Courier New"/>
+          <w:color w:val="0000FF"/>
+          <w:szCs w:val="20"/>
+        </w:rPr>
+      </w:pPr>
+      <w:proofErr w:type="spellStart"/>
+      <w:proofErr w:type="gramStart"/>
+      <w:r>
+        <w:rPr>
+          <w:rFonts w:ascii="Lucida Console" w:eastAsia="Times New Roman" w:hAnsi="Lucida Console" w:cs="Courier New"/>
+          <w:color w:val="0000FF"/>
+          <w:szCs w:val="20"/>
+        </w:rPr>
+        <w:t>df</w:t>
+      </w:r>
+      <w:proofErr w:type="spellEnd"/>
+      <w:proofErr w:type="gramEnd"/>
+      <w:r>
+        <w:rPr>
+          <w:rFonts w:ascii="Lucida Console" w:eastAsia="Times New Roman" w:hAnsi="Lucida Console" w:cs="Courier New"/>
+          <w:color w:val="0000FF"/>
+          <w:szCs w:val="20"/>
+        </w:rPr>
+        <w:t>&lt;-</w:t>
+      </w:r>
+      <w:proofErr w:type="spellStart"/>
+      <w:r>
+        <w:rPr>
+          <w:rFonts w:ascii="Lucida Console" w:eastAsia="Times New Roman" w:hAnsi="Lucida Console" w:cs="Courier New"/>
+          <w:color w:val="0000FF"/>
+          <w:szCs w:val="20"/>
+        </w:rPr>
         <w:t>ifelse</w:t>
       </w:r>
       <w:proofErr w:type="spellEnd"/>
@@ -1576,7 +1792,7 @@
           <w:color w:val="0000FF"/>
           <w:szCs w:val="20"/>
         </w:rPr>
-        <w:t>df$Vcrime</w:t>
+        <w:t>df</w:t>
       </w:r>
       <w:proofErr w:type="spellEnd"/>
       <w:r>
@@ -1594,7 +1810,7 @@
           <w:color w:val="0000FF"/>
           <w:szCs w:val="20"/>
         </w:rPr>
-        <w:t>df$Vcrime</w:t>
+        <w:t>df</w:t>
       </w:r>
       <w:proofErr w:type="spellEnd"/>
       <w:r>
@@ -1604,6 +1820,62 @@
           <w:szCs w:val="20"/>
         </w:rPr>
         <w:t>)</w:t>
+      </w:r>
+    </w:p>
+    <w:p>
+      <w:pPr>
+        <w:shd w:val="clear" w:color="auto" w:fill="FFFFFF"/>
+        <w:tabs>
+          <w:tab w:val="left" w:pos="916"/>
+          <w:tab w:val="left" w:pos="1832"/>
+          <w:tab w:val="left" w:pos="2748"/>
+          <w:tab w:val="left" w:pos="3664"/>
+          <w:tab w:val="left" w:pos="4580"/>
+          <w:tab w:val="left" w:pos="5496"/>
+          <w:tab w:val="left" w:pos="6412"/>
+          <w:tab w:val="left" w:pos="7328"/>
+          <w:tab w:val="left" w:pos="8244"/>
+          <w:tab w:val="left" w:pos="9160"/>
+          <w:tab w:val="left" w:pos="10076"/>
+          <w:tab w:val="left" w:pos="10992"/>
+          <w:tab w:val="left" w:pos="11908"/>
+          <w:tab w:val="left" w:pos="12824"/>
+          <w:tab w:val="left" w:pos="13740"/>
+          <w:tab w:val="left" w:pos="14656"/>
+        </w:tabs>
+        <w:wordWrap w:val="0"/>
+        <w:spacing w:after="0" w:line="225" w:lineRule="atLeast"/>
+        <w:rPr>
+          <w:rFonts w:ascii="Lucida Console" w:eastAsia="Times New Roman" w:hAnsi="Lucida Console" w:cs="Courier New"/>
+          <w:color w:val="0000FF"/>
+          <w:szCs w:val="20"/>
+        </w:rPr>
+      </w:pPr>
+      <w:r>
+        <w:rPr>
+          <w:rFonts w:ascii="Lucida Console" w:eastAsia="Times New Roman" w:hAnsi="Lucida Console" w:cs="Courier New"/>
+          <w:color w:val="0000FF"/>
+          <w:szCs w:val="20"/>
+        </w:rPr>
+        <w:t xml:space="preserve">#Find </w:t>
+      </w:r>
+      <w:proofErr w:type="gramStart"/>
+      <w:r>
+        <w:rPr>
+          <w:rFonts w:ascii="Lucida Console" w:eastAsia="Times New Roman" w:hAnsi="Lucida Console" w:cs="Courier New"/>
+          <w:color w:val="0000FF"/>
+          <w:szCs w:val="20"/>
+        </w:rPr>
+        <w:t>mean</w:t>
+      </w:r>
+      <w:proofErr w:type="gramEnd"/>
+      <w:r>
+        <w:rPr>
+          <w:rFonts w:ascii="Lucida Console" w:eastAsia="Times New Roman" w:hAnsi="Lucida Console" w:cs="Courier New"/>
+          <w:color w:val="0000FF"/>
+          <w:szCs w:val="20"/>
+        </w:rPr>
+        <w:t xml:space="preserve"> Violent crime in US</w:t>
       </w:r>
     </w:p>
     <w:p>
@@ -1663,104 +1935,6 @@
         </w:rPr>
         <w:t>)</w:t>
       </w:r>
-    </w:p>
-    <w:p>
-      <w:pPr>
-        <w:shd w:val="clear" w:color="auto" w:fill="FFFFFF"/>
-        <w:tabs>
-          <w:tab w:val="left" w:pos="916"/>
-          <w:tab w:val="left" w:pos="1832"/>
-          <w:tab w:val="left" w:pos="2748"/>
-          <w:tab w:val="left" w:pos="3664"/>
-          <w:tab w:val="left" w:pos="4580"/>
-          <w:tab w:val="left" w:pos="5496"/>
-          <w:tab w:val="left" w:pos="6412"/>
-          <w:tab w:val="left" w:pos="7328"/>
-          <w:tab w:val="left" w:pos="8244"/>
-          <w:tab w:val="left" w:pos="9160"/>
-          <w:tab w:val="left" w:pos="10076"/>
-          <w:tab w:val="left" w:pos="10992"/>
-          <w:tab w:val="left" w:pos="11908"/>
-          <w:tab w:val="left" w:pos="12824"/>
-          <w:tab w:val="left" w:pos="13740"/>
-          <w:tab w:val="left" w:pos="14656"/>
-        </w:tabs>
-        <w:wordWrap w:val="0"/>
-        <w:spacing w:after="0" w:line="225" w:lineRule="atLeast"/>
-        <w:rPr>
-          <w:rFonts w:ascii="Lucida Console" w:eastAsia="Times New Roman" w:hAnsi="Lucida Console" w:cs="Courier New"/>
-          <w:color w:val="0000FF"/>
-          <w:szCs w:val="20"/>
-        </w:rPr>
-      </w:pPr>
-    </w:p>
-    <w:p>
-      <w:pPr>
-        <w:shd w:val="clear" w:color="auto" w:fill="FFFFFF"/>
-        <w:tabs>
-          <w:tab w:val="left" w:pos="916"/>
-          <w:tab w:val="left" w:pos="1832"/>
-          <w:tab w:val="left" w:pos="2748"/>
-          <w:tab w:val="left" w:pos="3664"/>
-          <w:tab w:val="left" w:pos="4580"/>
-          <w:tab w:val="left" w:pos="5496"/>
-          <w:tab w:val="left" w:pos="6412"/>
-          <w:tab w:val="left" w:pos="7328"/>
-          <w:tab w:val="left" w:pos="8244"/>
-          <w:tab w:val="left" w:pos="9160"/>
-          <w:tab w:val="left" w:pos="10076"/>
-          <w:tab w:val="left" w:pos="10992"/>
-          <w:tab w:val="left" w:pos="11908"/>
-          <w:tab w:val="left" w:pos="12824"/>
-          <w:tab w:val="left" w:pos="13740"/>
-          <w:tab w:val="left" w:pos="14656"/>
-        </w:tabs>
-        <w:wordWrap w:val="0"/>
-        <w:spacing w:after="0" w:line="225" w:lineRule="atLeast"/>
-        <w:rPr>
-          <w:rFonts w:ascii="Lucida Console" w:eastAsia="Times New Roman" w:hAnsi="Lucida Console" w:cs="Courier New"/>
-          <w:color w:val="0000FF"/>
-          <w:szCs w:val="20"/>
-        </w:rPr>
-      </w:pPr>
-    </w:p>
-    <w:p>
-      <w:pPr>
-        <w:shd w:val="clear" w:color="auto" w:fill="FFFFFF"/>
-        <w:tabs>
-          <w:tab w:val="left" w:pos="916"/>
-          <w:tab w:val="left" w:pos="1832"/>
-          <w:tab w:val="left" w:pos="2748"/>
-          <w:tab w:val="left" w:pos="3664"/>
-          <w:tab w:val="left" w:pos="4580"/>
-          <w:tab w:val="left" w:pos="5496"/>
-          <w:tab w:val="left" w:pos="6412"/>
-          <w:tab w:val="left" w:pos="7328"/>
-          <w:tab w:val="left" w:pos="8244"/>
-          <w:tab w:val="left" w:pos="9160"/>
-          <w:tab w:val="left" w:pos="10076"/>
-          <w:tab w:val="left" w:pos="10992"/>
-          <w:tab w:val="left" w:pos="11908"/>
-          <w:tab w:val="left" w:pos="12824"/>
-          <w:tab w:val="left" w:pos="13740"/>
-          <w:tab w:val="left" w:pos="14656"/>
-        </w:tabs>
-        <w:wordWrap w:val="0"/>
-        <w:spacing w:after="0" w:line="225" w:lineRule="atLeast"/>
-        <w:rPr>
-          <w:rFonts w:ascii="Lucida Console" w:eastAsia="Times New Roman" w:hAnsi="Lucida Console" w:cs="Courier New"/>
-          <w:color w:val="0000FF"/>
-          <w:szCs w:val="20"/>
-        </w:rPr>
-      </w:pPr>
-      <w:r>
-        <w:rPr>
-          <w:rFonts w:ascii="Lucida Console" w:eastAsia="Times New Roman" w:hAnsi="Lucida Console" w:cs="Courier New"/>
-          <w:color w:val="0000FF"/>
-          <w:szCs w:val="20"/>
-        </w:rPr>
-        <w:t>ANSWERS:</w:t>
-      </w:r>
       <w:bookmarkStart w:id="0" w:name="_GoBack"/>
       <w:bookmarkEnd w:id="0"/>
     </w:p>
@@ -1823,379 +1997,889 @@
           <w:szCs w:val="20"/>
         </w:rPr>
       </w:pPr>
-      <w:r>
-        <w:rPr>
-          <w:rFonts w:ascii="Lucida Console" w:eastAsia="Times New Roman" w:hAnsi="Lucida Console" w:cs="Courier New"/>
-          <w:color w:val="0000FF"/>
-          <w:szCs w:val="20"/>
-        </w:rPr>
-        <w:t xml:space="preserve">&gt; #Create vectors </w:t>
-      </w:r>
-      <w:proofErr w:type="spellStart"/>
-      <w:r>
-        <w:rPr>
-          <w:rFonts w:ascii="Lucida Console" w:eastAsia="Times New Roman" w:hAnsi="Lucida Console" w:cs="Courier New"/>
-          <w:color w:val="0000FF"/>
-          <w:szCs w:val="20"/>
-        </w:rPr>
-        <w:t>x</w:t>
-      </w:r>
-      <w:proofErr w:type="gramStart"/>
-      <w:r>
-        <w:rPr>
-          <w:rFonts w:ascii="Lucida Console" w:eastAsia="Times New Roman" w:hAnsi="Lucida Console" w:cs="Courier New"/>
-          <w:color w:val="0000FF"/>
-          <w:szCs w:val="20"/>
-        </w:rPr>
-        <w:t>,y,z</w:t>
-      </w:r>
-      <w:proofErr w:type="spellEnd"/>
-      <w:proofErr w:type="gramEnd"/>
-      <w:r>
-        <w:rPr>
-          <w:rFonts w:ascii="Lucida Console" w:eastAsia="Times New Roman" w:hAnsi="Lucida Console" w:cs="Courier New"/>
-          <w:color w:val="0000FF"/>
-          <w:szCs w:val="20"/>
-        </w:rPr>
-        <w:t xml:space="preserve"> with the identified values.</w:t>
-      </w:r>
-    </w:p>
-    <w:p>
-      <w:pPr>
-        <w:shd w:val="clear" w:color="auto" w:fill="FFFFFF"/>
-        <w:tabs>
-          <w:tab w:val="left" w:pos="916"/>
-          <w:tab w:val="left" w:pos="1832"/>
-          <w:tab w:val="left" w:pos="2748"/>
-          <w:tab w:val="left" w:pos="3664"/>
-          <w:tab w:val="left" w:pos="4580"/>
-          <w:tab w:val="left" w:pos="5496"/>
-          <w:tab w:val="left" w:pos="6412"/>
-          <w:tab w:val="left" w:pos="7328"/>
-          <w:tab w:val="left" w:pos="8244"/>
-          <w:tab w:val="left" w:pos="9160"/>
-          <w:tab w:val="left" w:pos="10076"/>
-          <w:tab w:val="left" w:pos="10992"/>
-          <w:tab w:val="left" w:pos="11908"/>
-          <w:tab w:val="left" w:pos="12824"/>
-          <w:tab w:val="left" w:pos="13740"/>
-          <w:tab w:val="left" w:pos="14656"/>
-        </w:tabs>
-        <w:wordWrap w:val="0"/>
-        <w:spacing w:after="0" w:line="225" w:lineRule="atLeast"/>
-        <w:rPr>
-          <w:rFonts w:ascii="Lucida Console" w:eastAsia="Times New Roman" w:hAnsi="Lucida Console" w:cs="Courier New"/>
-          <w:color w:val="0000FF"/>
-          <w:szCs w:val="20"/>
-        </w:rPr>
-      </w:pPr>
-      <w:r>
-        <w:rPr>
-          <w:rFonts w:ascii="Lucida Console" w:eastAsia="Times New Roman" w:hAnsi="Lucida Console" w:cs="Courier New"/>
-          <w:color w:val="0000FF"/>
-          <w:szCs w:val="20"/>
-        </w:rPr>
-        <w:t>&gt; x&lt;-</w:t>
-      </w:r>
-      <w:proofErr w:type="gramStart"/>
-      <w:r>
-        <w:rPr>
-          <w:rFonts w:ascii="Lucida Console" w:eastAsia="Times New Roman" w:hAnsi="Lucida Console" w:cs="Courier New"/>
-          <w:color w:val="0000FF"/>
-          <w:szCs w:val="20"/>
-        </w:rPr>
-        <w:t>c(</w:t>
-      </w:r>
-      <w:proofErr w:type="gramEnd"/>
-      <w:r>
-        <w:rPr>
-          <w:rFonts w:ascii="Lucida Console" w:eastAsia="Times New Roman" w:hAnsi="Lucida Console" w:cs="Courier New"/>
-          <w:color w:val="0000FF"/>
-          <w:szCs w:val="20"/>
-        </w:rPr>
-        <w:t>5,10,15,20,25,30)</w:t>
-      </w:r>
-    </w:p>
-    <w:p>
-      <w:pPr>
-        <w:shd w:val="clear" w:color="auto" w:fill="FFFFFF"/>
-        <w:tabs>
-          <w:tab w:val="left" w:pos="916"/>
-          <w:tab w:val="left" w:pos="1832"/>
-          <w:tab w:val="left" w:pos="2748"/>
-          <w:tab w:val="left" w:pos="3664"/>
-          <w:tab w:val="left" w:pos="4580"/>
-          <w:tab w:val="left" w:pos="5496"/>
-          <w:tab w:val="left" w:pos="6412"/>
-          <w:tab w:val="left" w:pos="7328"/>
-          <w:tab w:val="left" w:pos="8244"/>
-          <w:tab w:val="left" w:pos="9160"/>
-          <w:tab w:val="left" w:pos="10076"/>
-          <w:tab w:val="left" w:pos="10992"/>
-          <w:tab w:val="left" w:pos="11908"/>
-          <w:tab w:val="left" w:pos="12824"/>
-          <w:tab w:val="left" w:pos="13740"/>
-          <w:tab w:val="left" w:pos="14656"/>
-        </w:tabs>
-        <w:wordWrap w:val="0"/>
-        <w:spacing w:after="0" w:line="225" w:lineRule="atLeast"/>
-        <w:rPr>
-          <w:rFonts w:ascii="Lucida Console" w:eastAsia="Times New Roman" w:hAnsi="Lucida Console" w:cs="Courier New"/>
-          <w:color w:val="0000FF"/>
-          <w:szCs w:val="20"/>
-        </w:rPr>
-      </w:pPr>
-      <w:r>
-        <w:rPr>
-          <w:rFonts w:ascii="Lucida Console" w:eastAsia="Times New Roman" w:hAnsi="Lucida Console" w:cs="Courier New"/>
-          <w:color w:val="0000FF"/>
-          <w:szCs w:val="20"/>
-        </w:rPr>
-        <w:t>&gt; y&lt;-</w:t>
-      </w:r>
-      <w:proofErr w:type="gramStart"/>
-      <w:r>
-        <w:rPr>
-          <w:rFonts w:ascii="Lucida Console" w:eastAsia="Times New Roman" w:hAnsi="Lucida Console" w:cs="Courier New"/>
-          <w:color w:val="0000FF"/>
-          <w:szCs w:val="20"/>
-        </w:rPr>
-        <w:t>c(</w:t>
-      </w:r>
-      <w:proofErr w:type="gramEnd"/>
-      <w:r>
-        <w:rPr>
-          <w:rFonts w:ascii="Lucida Console" w:eastAsia="Times New Roman" w:hAnsi="Lucida Console" w:cs="Courier New"/>
-          <w:color w:val="0000FF"/>
-          <w:szCs w:val="20"/>
-        </w:rPr>
-        <w:t>-1,NA,75,3,5,8)</w:t>
-      </w:r>
-    </w:p>
-    <w:p>
-      <w:pPr>
-        <w:shd w:val="clear" w:color="auto" w:fill="FFFFFF"/>
-        <w:tabs>
-          <w:tab w:val="left" w:pos="916"/>
-          <w:tab w:val="left" w:pos="1832"/>
-          <w:tab w:val="left" w:pos="2748"/>
-          <w:tab w:val="left" w:pos="3664"/>
-          <w:tab w:val="left" w:pos="4580"/>
-          <w:tab w:val="left" w:pos="5496"/>
-          <w:tab w:val="left" w:pos="6412"/>
-          <w:tab w:val="left" w:pos="7328"/>
-          <w:tab w:val="left" w:pos="8244"/>
-          <w:tab w:val="left" w:pos="9160"/>
-          <w:tab w:val="left" w:pos="10076"/>
-          <w:tab w:val="left" w:pos="10992"/>
-          <w:tab w:val="left" w:pos="11908"/>
-          <w:tab w:val="left" w:pos="12824"/>
-          <w:tab w:val="left" w:pos="13740"/>
-          <w:tab w:val="left" w:pos="14656"/>
-        </w:tabs>
-        <w:wordWrap w:val="0"/>
-        <w:spacing w:after="0" w:line="225" w:lineRule="atLeast"/>
-        <w:rPr>
-          <w:rFonts w:ascii="Lucida Console" w:eastAsia="Times New Roman" w:hAnsi="Lucida Console" w:cs="Courier New"/>
-          <w:color w:val="0000FF"/>
-          <w:szCs w:val="20"/>
-        </w:rPr>
-      </w:pPr>
-      <w:r>
-        <w:rPr>
-          <w:rFonts w:ascii="Lucida Console" w:eastAsia="Times New Roman" w:hAnsi="Lucida Console" w:cs="Courier New"/>
-          <w:color w:val="0000FF"/>
-          <w:szCs w:val="20"/>
-        </w:rPr>
-        <w:t>&gt; z&lt;-</w:t>
-      </w:r>
-      <w:proofErr w:type="gramStart"/>
-      <w:r>
-        <w:rPr>
-          <w:rFonts w:ascii="Lucida Console" w:eastAsia="Times New Roman" w:hAnsi="Lucida Console" w:cs="Courier New"/>
-          <w:color w:val="0000FF"/>
-          <w:szCs w:val="20"/>
-        </w:rPr>
-        <w:t>c(</w:t>
-      </w:r>
-      <w:proofErr w:type="gramEnd"/>
-      <w:r>
-        <w:rPr>
-          <w:rFonts w:ascii="Lucida Console" w:eastAsia="Times New Roman" w:hAnsi="Lucida Console" w:cs="Courier New"/>
-          <w:color w:val="0000FF"/>
-          <w:szCs w:val="20"/>
-        </w:rPr>
-        <w:t>5)</w:t>
-      </w:r>
-    </w:p>
-    <w:p>
-      <w:pPr>
-        <w:shd w:val="clear" w:color="auto" w:fill="FFFFFF"/>
-        <w:tabs>
-          <w:tab w:val="left" w:pos="916"/>
-          <w:tab w:val="left" w:pos="1832"/>
-          <w:tab w:val="left" w:pos="2748"/>
-          <w:tab w:val="left" w:pos="3664"/>
-          <w:tab w:val="left" w:pos="4580"/>
-          <w:tab w:val="left" w:pos="5496"/>
-          <w:tab w:val="left" w:pos="6412"/>
-          <w:tab w:val="left" w:pos="7328"/>
-          <w:tab w:val="left" w:pos="8244"/>
-          <w:tab w:val="left" w:pos="9160"/>
-          <w:tab w:val="left" w:pos="10076"/>
-          <w:tab w:val="left" w:pos="10992"/>
-          <w:tab w:val="left" w:pos="11908"/>
-          <w:tab w:val="left" w:pos="12824"/>
-          <w:tab w:val="left" w:pos="13740"/>
-          <w:tab w:val="left" w:pos="14656"/>
-        </w:tabs>
-        <w:wordWrap w:val="0"/>
-        <w:spacing w:after="0" w:line="225" w:lineRule="atLeast"/>
-        <w:rPr>
-          <w:rFonts w:ascii="Lucida Console" w:eastAsia="Times New Roman" w:hAnsi="Lucida Console" w:cs="Courier New"/>
-          <w:color w:val="0000FF"/>
-          <w:szCs w:val="20"/>
-        </w:rPr>
-      </w:pPr>
-      <w:r>
-        <w:rPr>
-          <w:rFonts w:ascii="Lucida Console" w:eastAsia="Times New Roman" w:hAnsi="Lucida Console" w:cs="Courier New"/>
-          <w:color w:val="0000FF"/>
-          <w:szCs w:val="20"/>
-        </w:rPr>
-        <w:t>&gt; #</w:t>
-      </w:r>
-      <w:proofErr w:type="gramStart"/>
-      <w:r>
-        <w:rPr>
-          <w:rFonts w:ascii="Lucida Console" w:eastAsia="Times New Roman" w:hAnsi="Lucida Console" w:cs="Courier New"/>
-          <w:color w:val="0000FF"/>
-          <w:szCs w:val="20"/>
-        </w:rPr>
-        <w:t>Multiply</w:t>
-      </w:r>
-      <w:proofErr w:type="gramEnd"/>
-      <w:r>
-        <w:rPr>
-          <w:rFonts w:ascii="Lucida Console" w:eastAsia="Times New Roman" w:hAnsi="Lucida Console" w:cs="Courier New"/>
-          <w:color w:val="0000FF"/>
-          <w:szCs w:val="20"/>
-        </w:rPr>
-        <w:t xml:space="preserve"> x &amp; y by z and store as new objects.</w:t>
-      </w:r>
-    </w:p>
-    <w:p>
-      <w:pPr>
-        <w:shd w:val="clear" w:color="auto" w:fill="FFFFFF"/>
-        <w:tabs>
-          <w:tab w:val="left" w:pos="916"/>
-          <w:tab w:val="left" w:pos="1832"/>
-          <w:tab w:val="left" w:pos="2748"/>
-          <w:tab w:val="left" w:pos="3664"/>
-          <w:tab w:val="left" w:pos="4580"/>
-          <w:tab w:val="left" w:pos="5496"/>
-          <w:tab w:val="left" w:pos="6412"/>
-          <w:tab w:val="left" w:pos="7328"/>
-          <w:tab w:val="left" w:pos="8244"/>
-          <w:tab w:val="left" w:pos="9160"/>
-          <w:tab w:val="left" w:pos="10076"/>
-          <w:tab w:val="left" w:pos="10992"/>
-          <w:tab w:val="left" w:pos="11908"/>
-          <w:tab w:val="left" w:pos="12824"/>
-          <w:tab w:val="left" w:pos="13740"/>
-          <w:tab w:val="left" w:pos="14656"/>
-        </w:tabs>
-        <w:wordWrap w:val="0"/>
-        <w:spacing w:after="0" w:line="225" w:lineRule="atLeast"/>
-        <w:rPr>
-          <w:rFonts w:ascii="Lucida Console" w:eastAsia="Times New Roman" w:hAnsi="Lucida Console" w:cs="Courier New"/>
-          <w:color w:val="0000FF"/>
-          <w:szCs w:val="20"/>
-        </w:rPr>
-      </w:pPr>
-      <w:r>
-        <w:rPr>
-          <w:rFonts w:ascii="Lucida Console" w:eastAsia="Times New Roman" w:hAnsi="Lucida Console" w:cs="Courier New"/>
-          <w:color w:val="0000FF"/>
-          <w:szCs w:val="20"/>
-        </w:rPr>
-        <w:t>&gt; group1=c(x*z)</w:t>
-      </w:r>
-    </w:p>
-    <w:p>
-      <w:pPr>
-        <w:shd w:val="clear" w:color="auto" w:fill="FFFFFF"/>
-        <w:tabs>
-          <w:tab w:val="left" w:pos="916"/>
-          <w:tab w:val="left" w:pos="1832"/>
-          <w:tab w:val="left" w:pos="2748"/>
-          <w:tab w:val="left" w:pos="3664"/>
-          <w:tab w:val="left" w:pos="4580"/>
-          <w:tab w:val="left" w:pos="5496"/>
-          <w:tab w:val="left" w:pos="6412"/>
-          <w:tab w:val="left" w:pos="7328"/>
-          <w:tab w:val="left" w:pos="8244"/>
-          <w:tab w:val="left" w:pos="9160"/>
-          <w:tab w:val="left" w:pos="10076"/>
-          <w:tab w:val="left" w:pos="10992"/>
-          <w:tab w:val="left" w:pos="11908"/>
-          <w:tab w:val="left" w:pos="12824"/>
-          <w:tab w:val="left" w:pos="13740"/>
-          <w:tab w:val="left" w:pos="14656"/>
-        </w:tabs>
-        <w:wordWrap w:val="0"/>
-        <w:spacing w:after="0" w:line="225" w:lineRule="atLeast"/>
-        <w:rPr>
-          <w:rFonts w:ascii="Lucida Console" w:eastAsia="Times New Roman" w:hAnsi="Lucida Console" w:cs="Courier New"/>
-          <w:color w:val="0000FF"/>
-          <w:szCs w:val="20"/>
-        </w:rPr>
-      </w:pPr>
-      <w:r>
-        <w:rPr>
-          <w:rFonts w:ascii="Lucida Console" w:eastAsia="Times New Roman" w:hAnsi="Lucida Console" w:cs="Courier New"/>
-          <w:color w:val="0000FF"/>
-          <w:szCs w:val="20"/>
-        </w:rPr>
-        <w:t>&gt; group2=c(y*z)</w:t>
-      </w:r>
-    </w:p>
-    <w:p>
-      <w:pPr>
-        <w:shd w:val="clear" w:color="auto" w:fill="FFFFFF"/>
-        <w:tabs>
-          <w:tab w:val="left" w:pos="916"/>
-          <w:tab w:val="left" w:pos="1832"/>
-          <w:tab w:val="left" w:pos="2748"/>
-          <w:tab w:val="left" w:pos="3664"/>
-          <w:tab w:val="left" w:pos="4580"/>
-          <w:tab w:val="left" w:pos="5496"/>
-          <w:tab w:val="left" w:pos="6412"/>
-          <w:tab w:val="left" w:pos="7328"/>
-          <w:tab w:val="left" w:pos="8244"/>
-          <w:tab w:val="left" w:pos="9160"/>
-          <w:tab w:val="left" w:pos="10076"/>
-          <w:tab w:val="left" w:pos="10992"/>
-          <w:tab w:val="left" w:pos="11908"/>
-          <w:tab w:val="left" w:pos="12824"/>
-          <w:tab w:val="left" w:pos="13740"/>
-          <w:tab w:val="left" w:pos="14656"/>
-        </w:tabs>
-        <w:wordWrap w:val="0"/>
-        <w:spacing w:after="0" w:line="225" w:lineRule="atLeast"/>
-        <w:rPr>
-          <w:rFonts w:ascii="Lucida Console" w:eastAsia="Times New Roman" w:hAnsi="Lucida Console" w:cs="Courier New"/>
-          <w:color w:val="0000FF"/>
-          <w:szCs w:val="20"/>
-        </w:rPr>
-      </w:pPr>
-      <w:r>
-        <w:rPr>
-          <w:rFonts w:ascii="Lucida Console" w:eastAsia="Times New Roman" w:hAnsi="Lucida Console" w:cs="Courier New"/>
-          <w:color w:val="0000FF"/>
-          <w:szCs w:val="20"/>
-        </w:rPr>
-        <w:t>&gt; #Print the new vectors.</w:t>
+    </w:p>
+    <w:p>
+      <w:pPr>
+        <w:shd w:val="clear" w:color="auto" w:fill="FFFFFF"/>
+        <w:tabs>
+          <w:tab w:val="left" w:pos="916"/>
+          <w:tab w:val="left" w:pos="1832"/>
+          <w:tab w:val="left" w:pos="2748"/>
+          <w:tab w:val="left" w:pos="3664"/>
+          <w:tab w:val="left" w:pos="4580"/>
+          <w:tab w:val="left" w:pos="5496"/>
+          <w:tab w:val="left" w:pos="6412"/>
+          <w:tab w:val="left" w:pos="7328"/>
+          <w:tab w:val="left" w:pos="8244"/>
+          <w:tab w:val="left" w:pos="9160"/>
+          <w:tab w:val="left" w:pos="10076"/>
+          <w:tab w:val="left" w:pos="10992"/>
+          <w:tab w:val="left" w:pos="11908"/>
+          <w:tab w:val="left" w:pos="12824"/>
+          <w:tab w:val="left" w:pos="13740"/>
+          <w:tab w:val="left" w:pos="14656"/>
+        </w:tabs>
+        <w:wordWrap w:val="0"/>
+        <w:spacing w:after="0" w:line="225" w:lineRule="atLeast"/>
+        <w:rPr>
+          <w:rFonts w:ascii="Lucida Console" w:eastAsia="Times New Roman" w:hAnsi="Lucida Console" w:cs="Courier New"/>
+          <w:color w:val="0000FF"/>
+          <w:szCs w:val="20"/>
+        </w:rPr>
+      </w:pPr>
+    </w:p>
+    <w:p>
+      <w:pPr>
+        <w:shd w:val="clear" w:color="auto" w:fill="FFFFFF"/>
+        <w:tabs>
+          <w:tab w:val="left" w:pos="916"/>
+          <w:tab w:val="left" w:pos="1832"/>
+          <w:tab w:val="left" w:pos="2748"/>
+          <w:tab w:val="left" w:pos="3664"/>
+          <w:tab w:val="left" w:pos="4580"/>
+          <w:tab w:val="left" w:pos="5496"/>
+          <w:tab w:val="left" w:pos="6412"/>
+          <w:tab w:val="left" w:pos="7328"/>
+          <w:tab w:val="left" w:pos="8244"/>
+          <w:tab w:val="left" w:pos="9160"/>
+          <w:tab w:val="left" w:pos="10076"/>
+          <w:tab w:val="left" w:pos="10992"/>
+          <w:tab w:val="left" w:pos="11908"/>
+          <w:tab w:val="left" w:pos="12824"/>
+          <w:tab w:val="left" w:pos="13740"/>
+          <w:tab w:val="left" w:pos="14656"/>
+        </w:tabs>
+        <w:wordWrap w:val="0"/>
+        <w:spacing w:after="0" w:line="225" w:lineRule="atLeast"/>
+        <w:rPr>
+          <w:rFonts w:ascii="Lucida Console" w:eastAsia="Times New Roman" w:hAnsi="Lucida Console" w:cs="Courier New"/>
+          <w:color w:val="0000FF"/>
+          <w:szCs w:val="20"/>
+        </w:rPr>
+      </w:pPr>
+    </w:p>
+    <w:p>
+      <w:pPr>
+        <w:shd w:val="clear" w:color="auto" w:fill="FFFFFF"/>
+        <w:tabs>
+          <w:tab w:val="left" w:pos="916"/>
+          <w:tab w:val="left" w:pos="1832"/>
+          <w:tab w:val="left" w:pos="2748"/>
+          <w:tab w:val="left" w:pos="3664"/>
+          <w:tab w:val="left" w:pos="4580"/>
+          <w:tab w:val="left" w:pos="5496"/>
+          <w:tab w:val="left" w:pos="6412"/>
+          <w:tab w:val="left" w:pos="7328"/>
+          <w:tab w:val="left" w:pos="8244"/>
+          <w:tab w:val="left" w:pos="9160"/>
+          <w:tab w:val="left" w:pos="10076"/>
+          <w:tab w:val="left" w:pos="10992"/>
+          <w:tab w:val="left" w:pos="11908"/>
+          <w:tab w:val="left" w:pos="12824"/>
+          <w:tab w:val="left" w:pos="13740"/>
+          <w:tab w:val="left" w:pos="14656"/>
+        </w:tabs>
+        <w:wordWrap w:val="0"/>
+        <w:spacing w:after="0" w:line="225" w:lineRule="atLeast"/>
+        <w:rPr>
+          <w:rFonts w:ascii="Lucida Console" w:eastAsia="Times New Roman" w:hAnsi="Lucida Console" w:cs="Courier New"/>
+          <w:color w:val="0000FF"/>
+          <w:szCs w:val="20"/>
+        </w:rPr>
+      </w:pPr>
+    </w:p>
+    <w:p>
+      <w:pPr>
+        <w:shd w:val="clear" w:color="auto" w:fill="FFFFFF"/>
+        <w:tabs>
+          <w:tab w:val="left" w:pos="916"/>
+          <w:tab w:val="left" w:pos="1832"/>
+          <w:tab w:val="left" w:pos="2748"/>
+          <w:tab w:val="left" w:pos="3664"/>
+          <w:tab w:val="left" w:pos="4580"/>
+          <w:tab w:val="left" w:pos="5496"/>
+          <w:tab w:val="left" w:pos="6412"/>
+          <w:tab w:val="left" w:pos="7328"/>
+          <w:tab w:val="left" w:pos="8244"/>
+          <w:tab w:val="left" w:pos="9160"/>
+          <w:tab w:val="left" w:pos="10076"/>
+          <w:tab w:val="left" w:pos="10992"/>
+          <w:tab w:val="left" w:pos="11908"/>
+          <w:tab w:val="left" w:pos="12824"/>
+          <w:tab w:val="left" w:pos="13740"/>
+          <w:tab w:val="left" w:pos="14656"/>
+        </w:tabs>
+        <w:wordWrap w:val="0"/>
+        <w:spacing w:after="0" w:line="225" w:lineRule="atLeast"/>
+        <w:rPr>
+          <w:rFonts w:ascii="Lucida Console" w:eastAsia="Times New Roman" w:hAnsi="Lucida Console" w:cs="Courier New"/>
+          <w:color w:val="0000FF"/>
+          <w:szCs w:val="20"/>
+        </w:rPr>
+      </w:pPr>
+    </w:p>
+    <w:p>
+      <w:pPr>
+        <w:shd w:val="clear" w:color="auto" w:fill="FFFFFF"/>
+        <w:tabs>
+          <w:tab w:val="left" w:pos="916"/>
+          <w:tab w:val="left" w:pos="1832"/>
+          <w:tab w:val="left" w:pos="2748"/>
+          <w:tab w:val="left" w:pos="3664"/>
+          <w:tab w:val="left" w:pos="4580"/>
+          <w:tab w:val="left" w:pos="5496"/>
+          <w:tab w:val="left" w:pos="6412"/>
+          <w:tab w:val="left" w:pos="7328"/>
+          <w:tab w:val="left" w:pos="8244"/>
+          <w:tab w:val="left" w:pos="9160"/>
+          <w:tab w:val="left" w:pos="10076"/>
+          <w:tab w:val="left" w:pos="10992"/>
+          <w:tab w:val="left" w:pos="11908"/>
+          <w:tab w:val="left" w:pos="12824"/>
+          <w:tab w:val="left" w:pos="13740"/>
+          <w:tab w:val="left" w:pos="14656"/>
+        </w:tabs>
+        <w:wordWrap w:val="0"/>
+        <w:spacing w:after="0" w:line="225" w:lineRule="atLeast"/>
+        <w:rPr>
+          <w:rFonts w:ascii="Lucida Console" w:eastAsia="Times New Roman" w:hAnsi="Lucida Console" w:cs="Courier New"/>
+          <w:color w:val="0000FF"/>
+          <w:szCs w:val="20"/>
+        </w:rPr>
+      </w:pPr>
+    </w:p>
+    <w:p>
+      <w:pPr>
+        <w:shd w:val="clear" w:color="auto" w:fill="FFFFFF"/>
+        <w:tabs>
+          <w:tab w:val="left" w:pos="916"/>
+          <w:tab w:val="left" w:pos="1832"/>
+          <w:tab w:val="left" w:pos="2748"/>
+          <w:tab w:val="left" w:pos="3664"/>
+          <w:tab w:val="left" w:pos="4580"/>
+          <w:tab w:val="left" w:pos="5496"/>
+          <w:tab w:val="left" w:pos="6412"/>
+          <w:tab w:val="left" w:pos="7328"/>
+          <w:tab w:val="left" w:pos="8244"/>
+          <w:tab w:val="left" w:pos="9160"/>
+          <w:tab w:val="left" w:pos="10076"/>
+          <w:tab w:val="left" w:pos="10992"/>
+          <w:tab w:val="left" w:pos="11908"/>
+          <w:tab w:val="left" w:pos="12824"/>
+          <w:tab w:val="left" w:pos="13740"/>
+          <w:tab w:val="left" w:pos="14656"/>
+        </w:tabs>
+        <w:wordWrap w:val="0"/>
+        <w:spacing w:after="0" w:line="225" w:lineRule="atLeast"/>
+        <w:rPr>
+          <w:rFonts w:ascii="Lucida Console" w:eastAsia="Times New Roman" w:hAnsi="Lucida Console" w:cs="Courier New"/>
+          <w:color w:val="0000FF"/>
+          <w:szCs w:val="20"/>
+        </w:rPr>
+      </w:pPr>
+    </w:p>
+    <w:p>
+      <w:pPr>
+        <w:shd w:val="clear" w:color="auto" w:fill="FFFFFF"/>
+        <w:tabs>
+          <w:tab w:val="left" w:pos="916"/>
+          <w:tab w:val="left" w:pos="1832"/>
+          <w:tab w:val="left" w:pos="2748"/>
+          <w:tab w:val="left" w:pos="3664"/>
+          <w:tab w:val="left" w:pos="4580"/>
+          <w:tab w:val="left" w:pos="5496"/>
+          <w:tab w:val="left" w:pos="6412"/>
+          <w:tab w:val="left" w:pos="7328"/>
+          <w:tab w:val="left" w:pos="8244"/>
+          <w:tab w:val="left" w:pos="9160"/>
+          <w:tab w:val="left" w:pos="10076"/>
+          <w:tab w:val="left" w:pos="10992"/>
+          <w:tab w:val="left" w:pos="11908"/>
+          <w:tab w:val="left" w:pos="12824"/>
+          <w:tab w:val="left" w:pos="13740"/>
+          <w:tab w:val="left" w:pos="14656"/>
+        </w:tabs>
+        <w:wordWrap w:val="0"/>
+        <w:spacing w:after="0" w:line="225" w:lineRule="atLeast"/>
+        <w:rPr>
+          <w:rFonts w:ascii="Lucida Console" w:eastAsia="Times New Roman" w:hAnsi="Lucida Console" w:cs="Courier New"/>
+          <w:color w:val="0000FF"/>
+          <w:szCs w:val="20"/>
+        </w:rPr>
+      </w:pPr>
+    </w:p>
+    <w:p>
+      <w:pPr>
+        <w:shd w:val="clear" w:color="auto" w:fill="FFFFFF"/>
+        <w:tabs>
+          <w:tab w:val="left" w:pos="916"/>
+          <w:tab w:val="left" w:pos="1832"/>
+          <w:tab w:val="left" w:pos="2748"/>
+          <w:tab w:val="left" w:pos="3664"/>
+          <w:tab w:val="left" w:pos="4580"/>
+          <w:tab w:val="left" w:pos="5496"/>
+          <w:tab w:val="left" w:pos="6412"/>
+          <w:tab w:val="left" w:pos="7328"/>
+          <w:tab w:val="left" w:pos="8244"/>
+          <w:tab w:val="left" w:pos="9160"/>
+          <w:tab w:val="left" w:pos="10076"/>
+          <w:tab w:val="left" w:pos="10992"/>
+          <w:tab w:val="left" w:pos="11908"/>
+          <w:tab w:val="left" w:pos="12824"/>
+          <w:tab w:val="left" w:pos="13740"/>
+          <w:tab w:val="left" w:pos="14656"/>
+        </w:tabs>
+        <w:wordWrap w:val="0"/>
+        <w:spacing w:after="0" w:line="225" w:lineRule="atLeast"/>
+        <w:rPr>
+          <w:rFonts w:ascii="Lucida Console" w:eastAsia="Times New Roman" w:hAnsi="Lucida Console" w:cs="Courier New"/>
+          <w:color w:val="0000FF"/>
+          <w:szCs w:val="20"/>
+        </w:rPr>
+      </w:pPr>
+    </w:p>
+    <w:p>
+      <w:pPr>
+        <w:shd w:val="clear" w:color="auto" w:fill="FFFFFF"/>
+        <w:tabs>
+          <w:tab w:val="left" w:pos="916"/>
+          <w:tab w:val="left" w:pos="1832"/>
+          <w:tab w:val="left" w:pos="2748"/>
+          <w:tab w:val="left" w:pos="3664"/>
+          <w:tab w:val="left" w:pos="4580"/>
+          <w:tab w:val="left" w:pos="5496"/>
+          <w:tab w:val="left" w:pos="6412"/>
+          <w:tab w:val="left" w:pos="7328"/>
+          <w:tab w:val="left" w:pos="8244"/>
+          <w:tab w:val="left" w:pos="9160"/>
+          <w:tab w:val="left" w:pos="10076"/>
+          <w:tab w:val="left" w:pos="10992"/>
+          <w:tab w:val="left" w:pos="11908"/>
+          <w:tab w:val="left" w:pos="12824"/>
+          <w:tab w:val="left" w:pos="13740"/>
+          <w:tab w:val="left" w:pos="14656"/>
+        </w:tabs>
+        <w:wordWrap w:val="0"/>
+        <w:spacing w:after="0" w:line="225" w:lineRule="atLeast"/>
+        <w:rPr>
+          <w:rFonts w:ascii="Lucida Console" w:eastAsia="Times New Roman" w:hAnsi="Lucida Console" w:cs="Courier New"/>
+          <w:color w:val="0000FF"/>
+          <w:szCs w:val="20"/>
+        </w:rPr>
+      </w:pPr>
+    </w:p>
+    <w:p>
+      <w:pPr>
+        <w:shd w:val="clear" w:color="auto" w:fill="FFFFFF"/>
+        <w:tabs>
+          <w:tab w:val="left" w:pos="916"/>
+          <w:tab w:val="left" w:pos="1832"/>
+          <w:tab w:val="left" w:pos="2748"/>
+          <w:tab w:val="left" w:pos="3664"/>
+          <w:tab w:val="left" w:pos="4580"/>
+          <w:tab w:val="left" w:pos="5496"/>
+          <w:tab w:val="left" w:pos="6412"/>
+          <w:tab w:val="left" w:pos="7328"/>
+          <w:tab w:val="left" w:pos="8244"/>
+          <w:tab w:val="left" w:pos="9160"/>
+          <w:tab w:val="left" w:pos="10076"/>
+          <w:tab w:val="left" w:pos="10992"/>
+          <w:tab w:val="left" w:pos="11908"/>
+          <w:tab w:val="left" w:pos="12824"/>
+          <w:tab w:val="left" w:pos="13740"/>
+          <w:tab w:val="left" w:pos="14656"/>
+        </w:tabs>
+        <w:wordWrap w:val="0"/>
+        <w:spacing w:after="0" w:line="225" w:lineRule="atLeast"/>
+        <w:rPr>
+          <w:rFonts w:ascii="Lucida Console" w:eastAsia="Times New Roman" w:hAnsi="Lucida Console" w:cs="Courier New"/>
+          <w:color w:val="0000FF"/>
+          <w:szCs w:val="20"/>
+        </w:rPr>
+      </w:pPr>
+    </w:p>
+    <w:p>
+      <w:pPr>
+        <w:shd w:val="clear" w:color="auto" w:fill="FFFFFF"/>
+        <w:tabs>
+          <w:tab w:val="left" w:pos="916"/>
+          <w:tab w:val="left" w:pos="1832"/>
+          <w:tab w:val="left" w:pos="2748"/>
+          <w:tab w:val="left" w:pos="3664"/>
+          <w:tab w:val="left" w:pos="4580"/>
+          <w:tab w:val="left" w:pos="5496"/>
+          <w:tab w:val="left" w:pos="6412"/>
+          <w:tab w:val="left" w:pos="7328"/>
+          <w:tab w:val="left" w:pos="8244"/>
+          <w:tab w:val="left" w:pos="9160"/>
+          <w:tab w:val="left" w:pos="10076"/>
+          <w:tab w:val="left" w:pos="10992"/>
+          <w:tab w:val="left" w:pos="11908"/>
+          <w:tab w:val="left" w:pos="12824"/>
+          <w:tab w:val="left" w:pos="13740"/>
+          <w:tab w:val="left" w:pos="14656"/>
+        </w:tabs>
+        <w:wordWrap w:val="0"/>
+        <w:spacing w:after="0" w:line="225" w:lineRule="atLeast"/>
+        <w:rPr>
+          <w:rFonts w:ascii="Lucida Console" w:eastAsia="Times New Roman" w:hAnsi="Lucida Console" w:cs="Courier New"/>
+          <w:color w:val="0000FF"/>
+          <w:szCs w:val="20"/>
+        </w:rPr>
+      </w:pPr>
+    </w:p>
+    <w:p>
+      <w:pPr>
+        <w:shd w:val="clear" w:color="auto" w:fill="FFFFFF"/>
+        <w:tabs>
+          <w:tab w:val="left" w:pos="916"/>
+          <w:tab w:val="left" w:pos="1832"/>
+          <w:tab w:val="left" w:pos="2748"/>
+          <w:tab w:val="left" w:pos="3664"/>
+          <w:tab w:val="left" w:pos="4580"/>
+          <w:tab w:val="left" w:pos="5496"/>
+          <w:tab w:val="left" w:pos="6412"/>
+          <w:tab w:val="left" w:pos="7328"/>
+          <w:tab w:val="left" w:pos="8244"/>
+          <w:tab w:val="left" w:pos="9160"/>
+          <w:tab w:val="left" w:pos="10076"/>
+          <w:tab w:val="left" w:pos="10992"/>
+          <w:tab w:val="left" w:pos="11908"/>
+          <w:tab w:val="left" w:pos="12824"/>
+          <w:tab w:val="left" w:pos="13740"/>
+          <w:tab w:val="left" w:pos="14656"/>
+        </w:tabs>
+        <w:wordWrap w:val="0"/>
+        <w:spacing w:after="0" w:line="225" w:lineRule="atLeast"/>
+        <w:rPr>
+          <w:rFonts w:ascii="Lucida Console" w:eastAsia="Times New Roman" w:hAnsi="Lucida Console" w:cs="Courier New"/>
+          <w:color w:val="0000FF"/>
+          <w:szCs w:val="20"/>
+        </w:rPr>
+      </w:pPr>
+    </w:p>
+    <w:p>
+      <w:pPr>
+        <w:shd w:val="clear" w:color="auto" w:fill="FFFFFF"/>
+        <w:tabs>
+          <w:tab w:val="left" w:pos="916"/>
+          <w:tab w:val="left" w:pos="1832"/>
+          <w:tab w:val="left" w:pos="2748"/>
+          <w:tab w:val="left" w:pos="3664"/>
+          <w:tab w:val="left" w:pos="4580"/>
+          <w:tab w:val="left" w:pos="5496"/>
+          <w:tab w:val="left" w:pos="6412"/>
+          <w:tab w:val="left" w:pos="7328"/>
+          <w:tab w:val="left" w:pos="8244"/>
+          <w:tab w:val="left" w:pos="9160"/>
+          <w:tab w:val="left" w:pos="10076"/>
+          <w:tab w:val="left" w:pos="10992"/>
+          <w:tab w:val="left" w:pos="11908"/>
+          <w:tab w:val="left" w:pos="12824"/>
+          <w:tab w:val="left" w:pos="13740"/>
+          <w:tab w:val="left" w:pos="14656"/>
+        </w:tabs>
+        <w:wordWrap w:val="0"/>
+        <w:spacing w:after="0" w:line="225" w:lineRule="atLeast"/>
+        <w:rPr>
+          <w:rFonts w:ascii="Lucida Console" w:eastAsia="Times New Roman" w:hAnsi="Lucida Console" w:cs="Courier New"/>
+          <w:color w:val="0000FF"/>
+          <w:szCs w:val="20"/>
+        </w:rPr>
+      </w:pPr>
+    </w:p>
+    <w:p>
+      <w:pPr>
+        <w:shd w:val="clear" w:color="auto" w:fill="FFFFFF"/>
+        <w:tabs>
+          <w:tab w:val="left" w:pos="916"/>
+          <w:tab w:val="left" w:pos="1832"/>
+          <w:tab w:val="left" w:pos="2748"/>
+          <w:tab w:val="left" w:pos="3664"/>
+          <w:tab w:val="left" w:pos="4580"/>
+          <w:tab w:val="left" w:pos="5496"/>
+          <w:tab w:val="left" w:pos="6412"/>
+          <w:tab w:val="left" w:pos="7328"/>
+          <w:tab w:val="left" w:pos="8244"/>
+          <w:tab w:val="left" w:pos="9160"/>
+          <w:tab w:val="left" w:pos="10076"/>
+          <w:tab w:val="left" w:pos="10992"/>
+          <w:tab w:val="left" w:pos="11908"/>
+          <w:tab w:val="left" w:pos="12824"/>
+          <w:tab w:val="left" w:pos="13740"/>
+          <w:tab w:val="left" w:pos="14656"/>
+        </w:tabs>
+        <w:wordWrap w:val="0"/>
+        <w:spacing w:after="0" w:line="225" w:lineRule="atLeast"/>
+        <w:rPr>
+          <w:rFonts w:ascii="Lucida Console" w:eastAsia="Times New Roman" w:hAnsi="Lucida Console" w:cs="Courier New"/>
+          <w:color w:val="0000FF"/>
+          <w:szCs w:val="20"/>
+        </w:rPr>
+      </w:pPr>
+    </w:p>
+    <w:p>
+      <w:pPr>
+        <w:shd w:val="clear" w:color="auto" w:fill="FFFFFF"/>
+        <w:tabs>
+          <w:tab w:val="left" w:pos="916"/>
+          <w:tab w:val="left" w:pos="1832"/>
+          <w:tab w:val="left" w:pos="2748"/>
+          <w:tab w:val="left" w:pos="3664"/>
+          <w:tab w:val="left" w:pos="4580"/>
+          <w:tab w:val="left" w:pos="5496"/>
+          <w:tab w:val="left" w:pos="6412"/>
+          <w:tab w:val="left" w:pos="7328"/>
+          <w:tab w:val="left" w:pos="8244"/>
+          <w:tab w:val="left" w:pos="9160"/>
+          <w:tab w:val="left" w:pos="10076"/>
+          <w:tab w:val="left" w:pos="10992"/>
+          <w:tab w:val="left" w:pos="11908"/>
+          <w:tab w:val="left" w:pos="12824"/>
+          <w:tab w:val="left" w:pos="13740"/>
+          <w:tab w:val="left" w:pos="14656"/>
+        </w:tabs>
+        <w:wordWrap w:val="0"/>
+        <w:spacing w:after="0" w:line="225" w:lineRule="atLeast"/>
+        <w:rPr>
+          <w:rFonts w:ascii="Lucida Console" w:eastAsia="Times New Roman" w:hAnsi="Lucida Console" w:cs="Courier New"/>
+          <w:color w:val="0000FF"/>
+          <w:szCs w:val="20"/>
+        </w:rPr>
+      </w:pPr>
+    </w:p>
+    <w:p>
+      <w:pPr>
+        <w:shd w:val="clear" w:color="auto" w:fill="FFFFFF"/>
+        <w:tabs>
+          <w:tab w:val="left" w:pos="916"/>
+          <w:tab w:val="left" w:pos="1832"/>
+          <w:tab w:val="left" w:pos="2748"/>
+          <w:tab w:val="left" w:pos="3664"/>
+          <w:tab w:val="left" w:pos="4580"/>
+          <w:tab w:val="left" w:pos="5496"/>
+          <w:tab w:val="left" w:pos="6412"/>
+          <w:tab w:val="left" w:pos="7328"/>
+          <w:tab w:val="left" w:pos="8244"/>
+          <w:tab w:val="left" w:pos="9160"/>
+          <w:tab w:val="left" w:pos="10076"/>
+          <w:tab w:val="left" w:pos="10992"/>
+          <w:tab w:val="left" w:pos="11908"/>
+          <w:tab w:val="left" w:pos="12824"/>
+          <w:tab w:val="left" w:pos="13740"/>
+          <w:tab w:val="left" w:pos="14656"/>
+        </w:tabs>
+        <w:wordWrap w:val="0"/>
+        <w:spacing w:after="0" w:line="225" w:lineRule="atLeast"/>
+        <w:rPr>
+          <w:rFonts w:ascii="Lucida Console" w:eastAsia="Times New Roman" w:hAnsi="Lucida Console" w:cs="Courier New"/>
+          <w:color w:val="0000FF"/>
+          <w:szCs w:val="20"/>
+        </w:rPr>
+      </w:pPr>
+      <w:r>
+        <w:rPr>
+          <w:rFonts w:ascii="Lucida Console" w:eastAsia="Times New Roman" w:hAnsi="Lucida Console" w:cs="Courier New"/>
+          <w:color w:val="0000FF"/>
+          <w:szCs w:val="20"/>
+        </w:rPr>
+        <w:t>ANSWERS:</w:t>
+      </w:r>
+    </w:p>
+    <w:p>
+      <w:pPr>
+        <w:shd w:val="clear" w:color="auto" w:fill="FFFFFF"/>
+        <w:tabs>
+          <w:tab w:val="left" w:pos="916"/>
+          <w:tab w:val="left" w:pos="1832"/>
+          <w:tab w:val="left" w:pos="2748"/>
+          <w:tab w:val="left" w:pos="3664"/>
+          <w:tab w:val="left" w:pos="4580"/>
+          <w:tab w:val="left" w:pos="5496"/>
+          <w:tab w:val="left" w:pos="6412"/>
+          <w:tab w:val="left" w:pos="7328"/>
+          <w:tab w:val="left" w:pos="8244"/>
+          <w:tab w:val="left" w:pos="9160"/>
+          <w:tab w:val="left" w:pos="10076"/>
+          <w:tab w:val="left" w:pos="10992"/>
+          <w:tab w:val="left" w:pos="11908"/>
+          <w:tab w:val="left" w:pos="12824"/>
+          <w:tab w:val="left" w:pos="13740"/>
+          <w:tab w:val="left" w:pos="14656"/>
+        </w:tabs>
+        <w:wordWrap w:val="0"/>
+        <w:spacing w:after="0" w:line="225" w:lineRule="atLeast"/>
+        <w:rPr>
+          <w:rFonts w:ascii="Lucida Console" w:eastAsia="Times New Roman" w:hAnsi="Lucida Console" w:cs="Courier New"/>
+          <w:color w:val="0000FF"/>
+          <w:szCs w:val="20"/>
+        </w:rPr>
+      </w:pPr>
+    </w:p>
+    <w:p>
+      <w:pPr>
+        <w:shd w:val="clear" w:color="auto" w:fill="FFFFFF"/>
+        <w:tabs>
+          <w:tab w:val="left" w:pos="916"/>
+          <w:tab w:val="left" w:pos="1832"/>
+        </w:tabs>
+        <w:wordWrap w:val="0"/>
+        <w:spacing w:after="0" w:line="225" w:lineRule="atLeast"/>
+        <w:rPr>
+          <w:rFonts w:ascii="Lucida Console" w:eastAsia="Times New Roman" w:hAnsi="Lucida Console" w:cs="Courier New"/>
+          <w:color w:val="000000"/>
+          <w:szCs w:val="20"/>
+          <w:bdr w:val="none" w:sz="0" w:space="0" w:color="auto" w:frame="1"/>
+        </w:rPr>
+      </w:pPr>
+      <w:r>
+        <w:rPr>
+          <w:rFonts w:ascii="Lucida Console" w:eastAsia="Times New Roman" w:hAnsi="Lucida Console" w:cs="Courier New"/>
+          <w:color w:val="0000FF"/>
+          <w:szCs w:val="20"/>
+        </w:rPr>
+        <w:tab/>
+      </w:r>
+      <w:r>
+        <w:rPr>
+          <w:rFonts w:ascii="Lucida Console" w:eastAsia="Times New Roman" w:hAnsi="Lucida Console" w:cs="Courier New"/>
+          <w:color w:val="0000FF"/>
+          <w:szCs w:val="20"/>
+        </w:rPr>
+        <w:tab/>
+      </w:r>
+    </w:p>
+    <w:p>
+      <w:pPr>
+        <w:shd w:val="clear" w:color="auto" w:fill="FFFFFF"/>
+        <w:tabs>
+          <w:tab w:val="left" w:pos="916"/>
+          <w:tab w:val="left" w:pos="1832"/>
+          <w:tab w:val="left" w:pos="2748"/>
+          <w:tab w:val="left" w:pos="3664"/>
+          <w:tab w:val="left" w:pos="4580"/>
+          <w:tab w:val="left" w:pos="5496"/>
+          <w:tab w:val="left" w:pos="6412"/>
+          <w:tab w:val="left" w:pos="7328"/>
+          <w:tab w:val="left" w:pos="8244"/>
+          <w:tab w:val="left" w:pos="9160"/>
+          <w:tab w:val="left" w:pos="10076"/>
+          <w:tab w:val="left" w:pos="10992"/>
+          <w:tab w:val="left" w:pos="11908"/>
+          <w:tab w:val="left" w:pos="12824"/>
+          <w:tab w:val="left" w:pos="13740"/>
+          <w:tab w:val="left" w:pos="14656"/>
+        </w:tabs>
+        <w:wordWrap w:val="0"/>
+        <w:spacing w:after="0" w:line="225" w:lineRule="atLeast"/>
+        <w:rPr>
+          <w:rFonts w:ascii="Lucida Console" w:eastAsia="Times New Roman" w:hAnsi="Lucida Console" w:cs="Courier New"/>
+          <w:color w:val="0000FF"/>
+          <w:szCs w:val="20"/>
+        </w:rPr>
+      </w:pPr>
+      <w:r>
+        <w:rPr>
+          <w:rFonts w:ascii="Lucida Console" w:eastAsia="Times New Roman" w:hAnsi="Lucida Console" w:cs="Courier New"/>
+          <w:color w:val="0000FF"/>
+          <w:szCs w:val="20"/>
+        </w:rPr>
+        <w:t>&gt; #Find the mean murder rate in the US</w:t>
+      </w:r>
+    </w:p>
+    <w:p>
+      <w:pPr>
+        <w:shd w:val="clear" w:color="auto" w:fill="FFFFFF"/>
+        <w:tabs>
+          <w:tab w:val="left" w:pos="916"/>
+          <w:tab w:val="left" w:pos="1832"/>
+          <w:tab w:val="left" w:pos="2748"/>
+          <w:tab w:val="left" w:pos="3664"/>
+          <w:tab w:val="left" w:pos="4580"/>
+          <w:tab w:val="left" w:pos="5496"/>
+          <w:tab w:val="left" w:pos="6412"/>
+          <w:tab w:val="left" w:pos="7328"/>
+          <w:tab w:val="left" w:pos="8244"/>
+          <w:tab w:val="left" w:pos="9160"/>
+          <w:tab w:val="left" w:pos="10076"/>
+          <w:tab w:val="left" w:pos="10992"/>
+          <w:tab w:val="left" w:pos="11908"/>
+          <w:tab w:val="left" w:pos="12824"/>
+          <w:tab w:val="left" w:pos="13740"/>
+          <w:tab w:val="left" w:pos="14656"/>
+        </w:tabs>
+        <w:wordWrap w:val="0"/>
+        <w:spacing w:after="0" w:line="225" w:lineRule="atLeast"/>
+        <w:rPr>
+          <w:rFonts w:ascii="Lucida Console" w:eastAsia="Times New Roman" w:hAnsi="Lucida Console" w:cs="Courier New"/>
+          <w:color w:val="0000FF"/>
+          <w:szCs w:val="20"/>
+        </w:rPr>
+      </w:pPr>
+      <w:r>
+        <w:rPr>
+          <w:rFonts w:ascii="Lucida Console" w:eastAsia="Times New Roman" w:hAnsi="Lucida Console" w:cs="Courier New"/>
+          <w:color w:val="0000FF"/>
+          <w:szCs w:val="20"/>
+        </w:rPr>
+        <w:t>&gt;</w:t>
+      </w:r>
+    </w:p>
+    <w:p>
+      <w:pPr>
+        <w:shd w:val="clear" w:color="auto" w:fill="FFFFFF"/>
+        <w:tabs>
+          <w:tab w:val="left" w:pos="916"/>
+          <w:tab w:val="left" w:pos="1832"/>
+          <w:tab w:val="left" w:pos="2748"/>
+          <w:tab w:val="left" w:pos="3664"/>
+          <w:tab w:val="left" w:pos="4580"/>
+          <w:tab w:val="left" w:pos="5496"/>
+          <w:tab w:val="left" w:pos="6412"/>
+          <w:tab w:val="left" w:pos="7328"/>
+          <w:tab w:val="left" w:pos="8244"/>
+          <w:tab w:val="left" w:pos="9160"/>
+          <w:tab w:val="left" w:pos="10076"/>
+          <w:tab w:val="left" w:pos="10992"/>
+          <w:tab w:val="left" w:pos="11908"/>
+          <w:tab w:val="left" w:pos="12824"/>
+          <w:tab w:val="left" w:pos="13740"/>
+          <w:tab w:val="left" w:pos="14656"/>
+        </w:tabs>
+        <w:wordWrap w:val="0"/>
+        <w:spacing w:after="0" w:line="225" w:lineRule="atLeast"/>
+        <w:rPr>
+          <w:rFonts w:ascii="Lucida Console" w:eastAsia="Times New Roman" w:hAnsi="Lucida Console" w:cs="Courier New"/>
+          <w:color w:val="000000"/>
+          <w:szCs w:val="20"/>
+          <w:bdr w:val="none" w:sz="0" w:space="0" w:color="auto" w:frame="1"/>
+        </w:rPr>
+      </w:pPr>
+      <w:r>
+        <w:rPr>
+          <w:rFonts w:ascii="Lucida Console" w:eastAsia="Times New Roman" w:hAnsi="Lucida Console" w:cs="Courier New"/>
+          <w:color w:val="000000"/>
+          <w:szCs w:val="20"/>
+          <w:bdr w:val="none" w:sz="0" w:space="0" w:color="auto" w:frame="1"/>
+        </w:rPr>
+        <w:t>[1] 7.332</w:t>
+      </w:r>
+    </w:p>
+    <w:p>
+      <w:pPr>
+        <w:shd w:val="clear" w:color="auto" w:fill="FFFFFF"/>
+        <w:tabs>
+          <w:tab w:val="left" w:pos="916"/>
+          <w:tab w:val="left" w:pos="1832"/>
+          <w:tab w:val="left" w:pos="2748"/>
+          <w:tab w:val="left" w:pos="3664"/>
+          <w:tab w:val="left" w:pos="4580"/>
+          <w:tab w:val="left" w:pos="5496"/>
+          <w:tab w:val="left" w:pos="6412"/>
+          <w:tab w:val="left" w:pos="7328"/>
+          <w:tab w:val="left" w:pos="8244"/>
+          <w:tab w:val="left" w:pos="9160"/>
+          <w:tab w:val="left" w:pos="10076"/>
+          <w:tab w:val="left" w:pos="10992"/>
+          <w:tab w:val="left" w:pos="11908"/>
+          <w:tab w:val="left" w:pos="12824"/>
+          <w:tab w:val="left" w:pos="13740"/>
+          <w:tab w:val="left" w:pos="14656"/>
+        </w:tabs>
+        <w:wordWrap w:val="0"/>
+        <w:spacing w:after="0" w:line="225" w:lineRule="atLeast"/>
+        <w:rPr>
+          <w:rFonts w:ascii="Lucida Console" w:eastAsia="Times New Roman" w:hAnsi="Lucida Console" w:cs="Courier New"/>
+          <w:color w:val="000000"/>
+          <w:szCs w:val="20"/>
+          <w:bdr w:val="none" w:sz="0" w:space="0" w:color="auto" w:frame="1"/>
+        </w:rPr>
+      </w:pPr>
+    </w:p>
+    <w:p>
+      <w:pPr>
+        <w:shd w:val="clear" w:color="auto" w:fill="FFFFFF"/>
+        <w:tabs>
+          <w:tab w:val="left" w:pos="916"/>
+          <w:tab w:val="left" w:pos="1832"/>
+          <w:tab w:val="left" w:pos="2748"/>
+          <w:tab w:val="left" w:pos="3664"/>
+          <w:tab w:val="left" w:pos="4580"/>
+          <w:tab w:val="left" w:pos="5496"/>
+          <w:tab w:val="left" w:pos="6412"/>
+          <w:tab w:val="left" w:pos="7328"/>
+          <w:tab w:val="left" w:pos="8244"/>
+          <w:tab w:val="left" w:pos="9160"/>
+          <w:tab w:val="left" w:pos="10076"/>
+          <w:tab w:val="left" w:pos="10992"/>
+          <w:tab w:val="left" w:pos="11908"/>
+          <w:tab w:val="left" w:pos="12824"/>
+          <w:tab w:val="left" w:pos="13740"/>
+          <w:tab w:val="left" w:pos="14656"/>
+        </w:tabs>
+        <w:wordWrap w:val="0"/>
+        <w:spacing w:after="0" w:line="225" w:lineRule="atLeast"/>
+        <w:rPr>
+          <w:rFonts w:ascii="Lucida Console" w:eastAsia="Times New Roman" w:hAnsi="Lucida Console" w:cs="Courier New"/>
+          <w:color w:val="0000FF"/>
+          <w:szCs w:val="20"/>
+        </w:rPr>
+      </w:pPr>
+      <w:r>
+        <w:rPr>
+          <w:rFonts w:ascii="Lucida Console" w:eastAsia="Times New Roman" w:hAnsi="Lucida Console" w:cs="Courier New"/>
+          <w:color w:val="0000FF"/>
+          <w:szCs w:val="20"/>
+        </w:rPr>
+        <w:t>&gt; #Find median murder rate in the US</w:t>
+      </w:r>
+    </w:p>
+    <w:p>
+      <w:pPr>
+        <w:shd w:val="clear" w:color="auto" w:fill="FFFFFF"/>
+        <w:tabs>
+          <w:tab w:val="left" w:pos="916"/>
+          <w:tab w:val="left" w:pos="1832"/>
+          <w:tab w:val="left" w:pos="2748"/>
+          <w:tab w:val="left" w:pos="3664"/>
+          <w:tab w:val="left" w:pos="4580"/>
+          <w:tab w:val="left" w:pos="5496"/>
+          <w:tab w:val="left" w:pos="6412"/>
+          <w:tab w:val="left" w:pos="7328"/>
+          <w:tab w:val="left" w:pos="8244"/>
+          <w:tab w:val="left" w:pos="9160"/>
+          <w:tab w:val="left" w:pos="10076"/>
+          <w:tab w:val="left" w:pos="10992"/>
+          <w:tab w:val="left" w:pos="11908"/>
+          <w:tab w:val="left" w:pos="12824"/>
+          <w:tab w:val="left" w:pos="13740"/>
+          <w:tab w:val="left" w:pos="14656"/>
+        </w:tabs>
+        <w:wordWrap w:val="0"/>
+        <w:spacing w:after="0" w:line="225" w:lineRule="atLeast"/>
+        <w:rPr>
+          <w:rFonts w:ascii="Lucida Console" w:eastAsia="Times New Roman" w:hAnsi="Lucida Console" w:cs="Courier New"/>
+          <w:color w:val="000000"/>
+          <w:szCs w:val="20"/>
+          <w:bdr w:val="none" w:sz="0" w:space="0" w:color="auto" w:frame="1"/>
+        </w:rPr>
+      </w:pPr>
+      <w:r>
+        <w:rPr>
+          <w:rFonts w:ascii="Lucida Console" w:eastAsia="Times New Roman" w:hAnsi="Lucida Console" w:cs="Courier New"/>
+          <w:color w:val="000000"/>
+          <w:szCs w:val="20"/>
+          <w:bdr w:val="none" w:sz="0" w:space="0" w:color="auto" w:frame="1"/>
+        </w:rPr>
+        <w:t xml:space="preserve"> </w:t>
+      </w:r>
+    </w:p>
+    <w:p>
+      <w:pPr>
+        <w:shd w:val="clear" w:color="auto" w:fill="FFFFFF"/>
+        <w:tabs>
+          <w:tab w:val="left" w:pos="916"/>
+          <w:tab w:val="left" w:pos="1832"/>
+          <w:tab w:val="left" w:pos="2748"/>
+          <w:tab w:val="left" w:pos="3664"/>
+          <w:tab w:val="left" w:pos="4580"/>
+          <w:tab w:val="left" w:pos="5496"/>
+          <w:tab w:val="left" w:pos="6412"/>
+          <w:tab w:val="left" w:pos="7328"/>
+          <w:tab w:val="left" w:pos="8244"/>
+          <w:tab w:val="left" w:pos="9160"/>
+          <w:tab w:val="left" w:pos="10076"/>
+          <w:tab w:val="left" w:pos="10992"/>
+          <w:tab w:val="left" w:pos="11908"/>
+          <w:tab w:val="left" w:pos="12824"/>
+          <w:tab w:val="left" w:pos="13740"/>
+          <w:tab w:val="left" w:pos="14656"/>
+        </w:tabs>
+        <w:wordWrap w:val="0"/>
+        <w:spacing w:after="0" w:line="225" w:lineRule="atLeast"/>
+        <w:rPr>
+          <w:rFonts w:ascii="Lucida Console" w:eastAsia="Times New Roman" w:hAnsi="Lucida Console" w:cs="Courier New"/>
+          <w:color w:val="000000"/>
+          <w:szCs w:val="20"/>
+          <w:bdr w:val="none" w:sz="0" w:space="0" w:color="auto" w:frame="1"/>
+        </w:rPr>
+      </w:pPr>
+      <w:r>
+        <w:rPr>
+          <w:rFonts w:ascii="Lucida Console" w:eastAsia="Times New Roman" w:hAnsi="Lucida Console" w:cs="Courier New"/>
+          <w:color w:val="000000"/>
+          <w:szCs w:val="20"/>
+          <w:bdr w:val="none" w:sz="0" w:space="0" w:color="auto" w:frame="1"/>
+        </w:rPr>
+        <w:t>[1] 6.7</w:t>
+      </w:r>
+    </w:p>
+    <w:p>
+      <w:pPr>
+        <w:shd w:val="clear" w:color="auto" w:fill="FFFFFF"/>
+        <w:tabs>
+          <w:tab w:val="left" w:pos="916"/>
+          <w:tab w:val="left" w:pos="1832"/>
+          <w:tab w:val="left" w:pos="2748"/>
+          <w:tab w:val="left" w:pos="3664"/>
+          <w:tab w:val="left" w:pos="4580"/>
+          <w:tab w:val="left" w:pos="5496"/>
+          <w:tab w:val="left" w:pos="6412"/>
+          <w:tab w:val="left" w:pos="7328"/>
+          <w:tab w:val="left" w:pos="8244"/>
+          <w:tab w:val="left" w:pos="9160"/>
+          <w:tab w:val="left" w:pos="10076"/>
+          <w:tab w:val="left" w:pos="10992"/>
+          <w:tab w:val="left" w:pos="11908"/>
+          <w:tab w:val="left" w:pos="12824"/>
+          <w:tab w:val="left" w:pos="13740"/>
+          <w:tab w:val="left" w:pos="14656"/>
+        </w:tabs>
+        <w:wordWrap w:val="0"/>
+        <w:spacing w:after="0" w:line="225" w:lineRule="atLeast"/>
+        <w:rPr>
+          <w:rFonts w:ascii="Lucida Console" w:eastAsia="Times New Roman" w:hAnsi="Lucida Console" w:cs="Courier New"/>
+          <w:color w:val="0000FF"/>
+          <w:szCs w:val="20"/>
+        </w:rPr>
+      </w:pPr>
+    </w:p>
+    <w:p>
+      <w:pPr>
+        <w:shd w:val="clear" w:color="auto" w:fill="FFFFFF"/>
+        <w:tabs>
+          <w:tab w:val="left" w:pos="916"/>
+          <w:tab w:val="left" w:pos="1832"/>
+          <w:tab w:val="left" w:pos="2748"/>
+          <w:tab w:val="left" w:pos="3664"/>
+          <w:tab w:val="left" w:pos="4580"/>
+          <w:tab w:val="left" w:pos="5496"/>
+          <w:tab w:val="left" w:pos="6412"/>
+          <w:tab w:val="left" w:pos="7328"/>
+          <w:tab w:val="left" w:pos="8244"/>
+          <w:tab w:val="left" w:pos="9160"/>
+          <w:tab w:val="left" w:pos="10076"/>
+          <w:tab w:val="left" w:pos="10992"/>
+          <w:tab w:val="left" w:pos="11908"/>
+          <w:tab w:val="left" w:pos="12824"/>
+          <w:tab w:val="left" w:pos="13740"/>
+          <w:tab w:val="left" w:pos="14656"/>
+        </w:tabs>
+        <w:wordWrap w:val="0"/>
+        <w:spacing w:after="0" w:line="225" w:lineRule="atLeast"/>
+        <w:rPr>
+          <w:rFonts w:ascii="Lucida Console" w:eastAsia="Times New Roman" w:hAnsi="Lucida Console" w:cs="Courier New"/>
+          <w:color w:val="0000FF"/>
+          <w:szCs w:val="20"/>
+        </w:rPr>
+      </w:pPr>
+      <w:r>
+        <w:rPr>
+          <w:rFonts w:ascii="Lucida Console" w:eastAsia="Times New Roman" w:hAnsi="Lucida Console" w:cs="Courier New"/>
+          <w:color w:val="0000FF"/>
+          <w:szCs w:val="20"/>
+        </w:rPr>
+        <w:t>&gt; #Find mean murder rate in New England</w:t>
       </w:r>
     </w:p>
     <w:p>
@@ -2235,24 +2919,6 @@
         </w:rPr>
         <w:t xml:space="preserve">&gt; </w:t>
       </w:r>
-      <w:proofErr w:type="gramStart"/>
-      <w:r>
-        <w:rPr>
-          <w:rFonts w:ascii="Lucida Console" w:eastAsia="Times New Roman" w:hAnsi="Lucida Console" w:cs="Courier New"/>
-          <w:color w:val="0000FF"/>
-          <w:szCs w:val="20"/>
-        </w:rPr>
-        <w:t>print(</w:t>
-      </w:r>
-      <w:proofErr w:type="gramEnd"/>
-      <w:r>
-        <w:rPr>
-          <w:rFonts w:ascii="Lucida Console" w:eastAsia="Times New Roman" w:hAnsi="Lucida Console" w:cs="Courier New"/>
-          <w:color w:val="0000FF"/>
-          <w:szCs w:val="20"/>
-        </w:rPr>
-        <w:t>group1)</w:t>
-      </w:r>
     </w:p>
     <w:p>
       <w:pPr>
@@ -2291,83 +2957,112 @@
           <w:szCs w:val="20"/>
           <w:bdr w:val="none" w:sz="0" w:space="0" w:color="auto" w:frame="1"/>
         </w:rPr>
-        <w:t>[1</w:t>
-      </w:r>
-      <w:proofErr w:type="gramStart"/>
-      <w:r>
-        <w:rPr>
-          <w:rFonts w:ascii="Lucida Console" w:eastAsia="Times New Roman" w:hAnsi="Lucida Console" w:cs="Courier New"/>
+        <w:t>[1] 3.55</w:t>
+      </w:r>
+    </w:p>
+    <w:p>
+      <w:pPr>
+        <w:shd w:val="clear" w:color="auto" w:fill="FFFFFF"/>
+        <w:tabs>
+          <w:tab w:val="left" w:pos="916"/>
+          <w:tab w:val="left" w:pos="1832"/>
+          <w:tab w:val="left" w:pos="2748"/>
+          <w:tab w:val="left" w:pos="3664"/>
+          <w:tab w:val="left" w:pos="4580"/>
+          <w:tab w:val="left" w:pos="5496"/>
+          <w:tab w:val="left" w:pos="6412"/>
+          <w:tab w:val="left" w:pos="7328"/>
+          <w:tab w:val="left" w:pos="8244"/>
+          <w:tab w:val="left" w:pos="9160"/>
+          <w:tab w:val="left" w:pos="10076"/>
+          <w:tab w:val="left" w:pos="10992"/>
+          <w:tab w:val="left" w:pos="11908"/>
+          <w:tab w:val="left" w:pos="12824"/>
+          <w:tab w:val="left" w:pos="13740"/>
+          <w:tab w:val="left" w:pos="14656"/>
+        </w:tabs>
+        <w:wordWrap w:val="0"/>
+        <w:spacing w:after="0" w:line="225" w:lineRule="atLeast"/>
+        <w:rPr>
+          <w:rFonts w:ascii="Lucida Console" w:eastAsia="Times New Roman" w:hAnsi="Lucida Console" w:cs="Courier New"/>
+          <w:color w:val="0000FF"/>
+          <w:szCs w:val="20"/>
+        </w:rPr>
+      </w:pPr>
+      <w:r>
+        <w:rPr>
+          <w:rFonts w:ascii="Lucida Console" w:eastAsia="Times New Roman" w:hAnsi="Lucida Console" w:cs="Courier New"/>
+          <w:color w:val="0000FF"/>
+          <w:szCs w:val="20"/>
+        </w:rPr>
+        <w:t>&gt; #Bonus: Find mean violent crime rate in US</w:t>
+      </w:r>
+    </w:p>
+    <w:p>
+      <w:pPr>
+        <w:shd w:val="clear" w:color="auto" w:fill="FFFFFF"/>
+        <w:tabs>
+          <w:tab w:val="left" w:pos="916"/>
+          <w:tab w:val="left" w:pos="1832"/>
+          <w:tab w:val="left" w:pos="2748"/>
+          <w:tab w:val="left" w:pos="3664"/>
+          <w:tab w:val="left" w:pos="4580"/>
+          <w:tab w:val="left" w:pos="5496"/>
+          <w:tab w:val="left" w:pos="6412"/>
+          <w:tab w:val="left" w:pos="7328"/>
+          <w:tab w:val="left" w:pos="8244"/>
+          <w:tab w:val="left" w:pos="9160"/>
+          <w:tab w:val="left" w:pos="10076"/>
+          <w:tab w:val="left" w:pos="10992"/>
+          <w:tab w:val="left" w:pos="11908"/>
+          <w:tab w:val="left" w:pos="12824"/>
+          <w:tab w:val="left" w:pos="13740"/>
+          <w:tab w:val="left" w:pos="14656"/>
+        </w:tabs>
+        <w:wordWrap w:val="0"/>
+        <w:spacing w:after="0" w:line="225" w:lineRule="atLeast"/>
+        <w:rPr>
+          <w:rFonts w:ascii="Lucida Console" w:eastAsia="Times New Roman" w:hAnsi="Lucida Console" w:cs="Courier New"/>
+          <w:color w:val="0000FF"/>
+          <w:szCs w:val="20"/>
+        </w:rPr>
+      </w:pPr>
+      <w:r>
+        <w:rPr>
+          <w:rFonts w:ascii="Lucida Console" w:eastAsia="Times New Roman" w:hAnsi="Lucida Console" w:cs="Courier New"/>
+          <w:color w:val="0000FF"/>
+          <w:szCs w:val="20"/>
+        </w:rPr>
+        <w:t xml:space="preserve">&gt; </w:t>
+      </w:r>
+    </w:p>
+    <w:p>
+      <w:pPr>
+        <w:pStyle w:val="HTMLPreformatted"/>
+        <w:shd w:val="clear" w:color="auto" w:fill="FFFFFF"/>
+        <w:wordWrap w:val="0"/>
+        <w:spacing w:line="225" w:lineRule="atLeast"/>
+        <w:rPr>
+          <w:rFonts w:ascii="Lucida Console" w:hAnsi="Lucida Console"/>
           <w:color w:val="000000"/>
-          <w:szCs w:val="20"/>
+        </w:rPr>
+      </w:pPr>
+      <w:r>
+        <w:rPr>
+          <w:rFonts w:ascii="Lucida Console" w:hAnsi="Lucida Console"/>
+          <w:color w:val="000000"/>
           <w:bdr w:val="none" w:sz="0" w:space="0" w:color="auto" w:frame="1"/>
         </w:rPr>
-        <w:t>]  25</w:t>
-      </w:r>
-      <w:proofErr w:type="gramEnd"/>
-      <w:r>
-        <w:rPr>
-          <w:rFonts w:ascii="Lucida Console" w:eastAsia="Times New Roman" w:hAnsi="Lucida Console" w:cs="Courier New"/>
+        <w:t xml:space="preserve">[1] </w:t>
+      </w:r>
+      <w:r>
+        <w:rPr>
+          <w:rStyle w:val="gnkrckgcgsb"/>
+          <w:rFonts w:ascii="Lucida Console" w:hAnsi="Lucida Console"/>
           <w:color w:val="000000"/>
-          <w:szCs w:val="20"/>
           <w:bdr w:val="none" w:sz="0" w:space="0" w:color="auto" w:frame="1"/>
         </w:rPr>
-        <w:t xml:space="preserve">  50  75 100 125 150</w:t>
-      </w:r>
-    </w:p>
-    <w:p>
-      <w:pPr>
-        <w:shd w:val="clear" w:color="auto" w:fill="FFFFFF"/>
-        <w:tabs>
-          <w:tab w:val="left" w:pos="916"/>
-          <w:tab w:val="left" w:pos="1832"/>
-          <w:tab w:val="left" w:pos="2748"/>
-          <w:tab w:val="left" w:pos="3664"/>
-          <w:tab w:val="left" w:pos="4580"/>
-          <w:tab w:val="left" w:pos="5496"/>
-          <w:tab w:val="left" w:pos="6412"/>
-          <w:tab w:val="left" w:pos="7328"/>
-          <w:tab w:val="left" w:pos="8244"/>
-          <w:tab w:val="left" w:pos="9160"/>
-          <w:tab w:val="left" w:pos="10076"/>
-          <w:tab w:val="left" w:pos="10992"/>
-          <w:tab w:val="left" w:pos="11908"/>
-          <w:tab w:val="left" w:pos="12824"/>
-          <w:tab w:val="left" w:pos="13740"/>
-          <w:tab w:val="left" w:pos="14656"/>
-        </w:tabs>
-        <w:wordWrap w:val="0"/>
-        <w:spacing w:after="0" w:line="225" w:lineRule="atLeast"/>
-        <w:rPr>
-          <w:rFonts w:ascii="Lucida Console" w:eastAsia="Times New Roman" w:hAnsi="Lucida Console" w:cs="Courier New"/>
-          <w:color w:val="0000FF"/>
-          <w:szCs w:val="20"/>
-        </w:rPr>
-      </w:pPr>
-      <w:r>
-        <w:rPr>
-          <w:rFonts w:ascii="Lucida Console" w:eastAsia="Times New Roman" w:hAnsi="Lucida Console" w:cs="Courier New"/>
-          <w:color w:val="0000FF"/>
-          <w:szCs w:val="20"/>
-        </w:rPr>
-        <w:t xml:space="preserve">&gt; </w:t>
-      </w:r>
-      <w:proofErr w:type="gramStart"/>
-      <w:r>
-        <w:rPr>
-          <w:rFonts w:ascii="Lucida Console" w:eastAsia="Times New Roman" w:hAnsi="Lucida Console" w:cs="Courier New"/>
-          <w:color w:val="0000FF"/>
-          <w:szCs w:val="20"/>
-        </w:rPr>
-        <w:t>print(</w:t>
-      </w:r>
-      <w:proofErr w:type="gramEnd"/>
-      <w:r>
-        <w:rPr>
-          <w:rFonts w:ascii="Lucida Console" w:eastAsia="Times New Roman" w:hAnsi="Lucida Console" w:cs="Courier New"/>
-          <w:color w:val="0000FF"/>
-          <w:szCs w:val="20"/>
-        </w:rPr>
-        <w:t>group2)</w:t>
+        <w:t>617.0784</w:t>
       </w:r>
     </w:p>
     <w:p>
@@ -2397,1498 +3092,8 @@
           <w:rFonts w:ascii="Lucida Console" w:eastAsia="Times New Roman" w:hAnsi="Lucida Console" w:cs="Courier New"/>
           <w:color w:val="000000"/>
           <w:szCs w:val="20"/>
-          <w:bdr w:val="none" w:sz="0" w:space="0" w:color="auto" w:frame="1"/>
-        </w:rPr>
-      </w:pPr>
-      <w:r>
-        <w:rPr>
-          <w:rFonts w:ascii="Lucida Console" w:eastAsia="Times New Roman" w:hAnsi="Lucida Console" w:cs="Courier New"/>
-          <w:color w:val="000000"/>
-          <w:szCs w:val="20"/>
-          <w:bdr w:val="none" w:sz="0" w:space="0" w:color="auto" w:frame="1"/>
-        </w:rPr>
-        <w:t>[1</w:t>
-      </w:r>
-      <w:proofErr w:type="gramStart"/>
-      <w:r>
-        <w:rPr>
-          <w:rFonts w:ascii="Lucida Console" w:eastAsia="Times New Roman" w:hAnsi="Lucida Console" w:cs="Courier New"/>
-          <w:color w:val="000000"/>
-          <w:szCs w:val="20"/>
-          <w:bdr w:val="none" w:sz="0" w:space="0" w:color="auto" w:frame="1"/>
-        </w:rPr>
-        <w:t>]  -</w:t>
-      </w:r>
-      <w:proofErr w:type="gramEnd"/>
-      <w:r>
-        <w:rPr>
-          <w:rFonts w:ascii="Lucida Console" w:eastAsia="Times New Roman" w:hAnsi="Lucida Console" w:cs="Courier New"/>
-          <w:color w:val="000000"/>
-          <w:szCs w:val="20"/>
-          <w:bdr w:val="none" w:sz="0" w:space="0" w:color="auto" w:frame="1"/>
-        </w:rPr>
-        <w:t>5  NA 375  15  25  40</w:t>
-      </w:r>
-    </w:p>
-    <w:p>
-      <w:pPr>
-        <w:shd w:val="clear" w:color="auto" w:fill="FFFFFF"/>
-        <w:tabs>
-          <w:tab w:val="left" w:pos="916"/>
-          <w:tab w:val="left" w:pos="1832"/>
-          <w:tab w:val="left" w:pos="2748"/>
-          <w:tab w:val="left" w:pos="3664"/>
-          <w:tab w:val="left" w:pos="4580"/>
-          <w:tab w:val="left" w:pos="5496"/>
-          <w:tab w:val="left" w:pos="6412"/>
-          <w:tab w:val="left" w:pos="7328"/>
-          <w:tab w:val="left" w:pos="8244"/>
-          <w:tab w:val="left" w:pos="9160"/>
-          <w:tab w:val="left" w:pos="10076"/>
-          <w:tab w:val="left" w:pos="10992"/>
-          <w:tab w:val="left" w:pos="11908"/>
-          <w:tab w:val="left" w:pos="12824"/>
-          <w:tab w:val="left" w:pos="13740"/>
-          <w:tab w:val="left" w:pos="14656"/>
-        </w:tabs>
-        <w:wordWrap w:val="0"/>
-        <w:spacing w:after="0" w:line="225" w:lineRule="atLeast"/>
-        <w:rPr>
-          <w:rFonts w:ascii="Lucida Console" w:eastAsia="Times New Roman" w:hAnsi="Lucida Console" w:cs="Courier New"/>
-          <w:color w:val="0000FF"/>
-          <w:szCs w:val="20"/>
-        </w:rPr>
-      </w:pPr>
-      <w:r>
-        <w:rPr>
-          <w:rFonts w:ascii="Lucida Console" w:eastAsia="Times New Roman" w:hAnsi="Lucida Console" w:cs="Courier New"/>
-          <w:color w:val="0000FF"/>
-          <w:szCs w:val="20"/>
-        </w:rPr>
-        <w:t>&gt; #Replace missing element in y with 2.5</w:t>
-      </w:r>
-    </w:p>
-    <w:p>
-      <w:pPr>
-        <w:shd w:val="clear" w:color="auto" w:fill="FFFFFF"/>
-        <w:tabs>
-          <w:tab w:val="left" w:pos="916"/>
-          <w:tab w:val="left" w:pos="1832"/>
-          <w:tab w:val="left" w:pos="2748"/>
-          <w:tab w:val="left" w:pos="3664"/>
-          <w:tab w:val="left" w:pos="4580"/>
-          <w:tab w:val="left" w:pos="5496"/>
-          <w:tab w:val="left" w:pos="6412"/>
-          <w:tab w:val="left" w:pos="7328"/>
-          <w:tab w:val="left" w:pos="8244"/>
-          <w:tab w:val="left" w:pos="9160"/>
-          <w:tab w:val="left" w:pos="10076"/>
-          <w:tab w:val="left" w:pos="10992"/>
-          <w:tab w:val="left" w:pos="11908"/>
-          <w:tab w:val="left" w:pos="12824"/>
-          <w:tab w:val="left" w:pos="13740"/>
-          <w:tab w:val="left" w:pos="14656"/>
-        </w:tabs>
-        <w:wordWrap w:val="0"/>
-        <w:spacing w:after="0" w:line="225" w:lineRule="atLeast"/>
-        <w:rPr>
-          <w:rFonts w:ascii="Lucida Console" w:eastAsia="Times New Roman" w:hAnsi="Lucida Console" w:cs="Courier New"/>
-          <w:color w:val="0000FF"/>
-          <w:szCs w:val="20"/>
-        </w:rPr>
-      </w:pPr>
-      <w:r>
-        <w:rPr>
-          <w:rFonts w:ascii="Lucida Console" w:eastAsia="Times New Roman" w:hAnsi="Lucida Console" w:cs="Courier New"/>
-          <w:color w:val="0000FF"/>
-          <w:szCs w:val="20"/>
-        </w:rPr>
-        <w:t>&gt; y&lt;-</w:t>
-      </w:r>
-      <w:proofErr w:type="spellStart"/>
-      <w:proofErr w:type="gramStart"/>
-      <w:r>
-        <w:rPr>
-          <w:rFonts w:ascii="Lucida Console" w:eastAsia="Times New Roman" w:hAnsi="Lucida Console" w:cs="Courier New"/>
-          <w:color w:val="0000FF"/>
-          <w:szCs w:val="20"/>
-        </w:rPr>
-        <w:t>ifelse</w:t>
-      </w:r>
-      <w:proofErr w:type="spellEnd"/>
-      <w:r>
-        <w:rPr>
-          <w:rFonts w:ascii="Lucida Console" w:eastAsia="Times New Roman" w:hAnsi="Lucida Console" w:cs="Courier New"/>
-          <w:color w:val="0000FF"/>
-          <w:szCs w:val="20"/>
-        </w:rPr>
-        <w:t>(</w:t>
-      </w:r>
-      <w:proofErr w:type="gramEnd"/>
-      <w:r>
-        <w:rPr>
-          <w:rFonts w:ascii="Lucida Console" w:eastAsia="Times New Roman" w:hAnsi="Lucida Console" w:cs="Courier New"/>
-          <w:color w:val="0000FF"/>
-          <w:szCs w:val="20"/>
-        </w:rPr>
-        <w:t>test = is.na(y)==T, yes = 2.5, no = y)</w:t>
-      </w:r>
-    </w:p>
-    <w:p>
-      <w:pPr>
-        <w:shd w:val="clear" w:color="auto" w:fill="FFFFFF"/>
-        <w:tabs>
-          <w:tab w:val="left" w:pos="916"/>
-          <w:tab w:val="left" w:pos="1832"/>
-          <w:tab w:val="left" w:pos="2748"/>
-          <w:tab w:val="left" w:pos="3664"/>
-          <w:tab w:val="left" w:pos="4580"/>
-          <w:tab w:val="left" w:pos="5496"/>
-          <w:tab w:val="left" w:pos="6412"/>
-          <w:tab w:val="left" w:pos="7328"/>
-          <w:tab w:val="left" w:pos="8244"/>
-          <w:tab w:val="left" w:pos="9160"/>
-          <w:tab w:val="left" w:pos="10076"/>
-          <w:tab w:val="left" w:pos="10992"/>
-          <w:tab w:val="left" w:pos="11908"/>
-          <w:tab w:val="left" w:pos="12824"/>
-          <w:tab w:val="left" w:pos="13740"/>
-          <w:tab w:val="left" w:pos="14656"/>
-        </w:tabs>
-        <w:wordWrap w:val="0"/>
-        <w:spacing w:after="0" w:line="225" w:lineRule="atLeast"/>
-        <w:rPr>
-          <w:rFonts w:ascii="Lucida Console" w:eastAsia="Times New Roman" w:hAnsi="Lucida Console" w:cs="Courier New"/>
-          <w:color w:val="0000FF"/>
-          <w:szCs w:val="20"/>
-        </w:rPr>
-      </w:pPr>
-      <w:r>
-        <w:rPr>
-          <w:rFonts w:ascii="Lucida Console" w:eastAsia="Times New Roman" w:hAnsi="Lucida Console" w:cs="Courier New"/>
-          <w:color w:val="0000FF"/>
-          <w:szCs w:val="20"/>
-        </w:rPr>
-        <w:lastRenderedPageBreak/>
-        <w:t>&gt; #Print y with new value.</w:t>
-      </w:r>
-    </w:p>
-    <w:p>
-      <w:pPr>
-        <w:shd w:val="clear" w:color="auto" w:fill="FFFFFF"/>
-        <w:tabs>
-          <w:tab w:val="left" w:pos="916"/>
-          <w:tab w:val="left" w:pos="1832"/>
-          <w:tab w:val="left" w:pos="2748"/>
-          <w:tab w:val="left" w:pos="3664"/>
-          <w:tab w:val="left" w:pos="4580"/>
-          <w:tab w:val="left" w:pos="5496"/>
-          <w:tab w:val="left" w:pos="6412"/>
-          <w:tab w:val="left" w:pos="7328"/>
-          <w:tab w:val="left" w:pos="8244"/>
-          <w:tab w:val="left" w:pos="9160"/>
-          <w:tab w:val="left" w:pos="10076"/>
-          <w:tab w:val="left" w:pos="10992"/>
-          <w:tab w:val="left" w:pos="11908"/>
-          <w:tab w:val="left" w:pos="12824"/>
-          <w:tab w:val="left" w:pos="13740"/>
-          <w:tab w:val="left" w:pos="14656"/>
-        </w:tabs>
-        <w:wordWrap w:val="0"/>
-        <w:spacing w:after="0" w:line="225" w:lineRule="atLeast"/>
-        <w:rPr>
-          <w:rFonts w:ascii="Lucida Console" w:eastAsia="Times New Roman" w:hAnsi="Lucida Console" w:cs="Courier New"/>
-          <w:color w:val="0000FF"/>
-          <w:szCs w:val="20"/>
-        </w:rPr>
-      </w:pPr>
-      <w:r>
-        <w:rPr>
-          <w:rFonts w:ascii="Lucida Console" w:eastAsia="Times New Roman" w:hAnsi="Lucida Console" w:cs="Courier New"/>
-          <w:color w:val="0000FF"/>
-          <w:szCs w:val="20"/>
-        </w:rPr>
-        <w:t>&gt; print(y)</w:t>
-      </w:r>
-    </w:p>
-    <w:p>
-      <w:pPr>
-        <w:shd w:val="clear" w:color="auto" w:fill="FFFFFF"/>
-        <w:tabs>
-          <w:tab w:val="left" w:pos="916"/>
-          <w:tab w:val="left" w:pos="1832"/>
-          <w:tab w:val="left" w:pos="2748"/>
-          <w:tab w:val="left" w:pos="3664"/>
-          <w:tab w:val="left" w:pos="4580"/>
-          <w:tab w:val="left" w:pos="5496"/>
-          <w:tab w:val="left" w:pos="6412"/>
-          <w:tab w:val="left" w:pos="7328"/>
-          <w:tab w:val="left" w:pos="8244"/>
-          <w:tab w:val="left" w:pos="9160"/>
-          <w:tab w:val="left" w:pos="10076"/>
-          <w:tab w:val="left" w:pos="10992"/>
-          <w:tab w:val="left" w:pos="11908"/>
-          <w:tab w:val="left" w:pos="12824"/>
-          <w:tab w:val="left" w:pos="13740"/>
-          <w:tab w:val="left" w:pos="14656"/>
-        </w:tabs>
-        <w:wordWrap w:val="0"/>
-        <w:spacing w:after="0" w:line="225" w:lineRule="atLeast"/>
-        <w:rPr>
-          <w:rFonts w:ascii="Lucida Console" w:eastAsia="Times New Roman" w:hAnsi="Lucida Console" w:cs="Courier New"/>
-          <w:color w:val="000000"/>
-          <w:szCs w:val="20"/>
-          <w:bdr w:val="none" w:sz="0" w:space="0" w:color="auto" w:frame="1"/>
-        </w:rPr>
-      </w:pPr>
-      <w:r>
-        <w:rPr>
-          <w:rFonts w:ascii="Lucida Console" w:eastAsia="Times New Roman" w:hAnsi="Lucida Console" w:cs="Courier New"/>
-          <w:color w:val="000000"/>
-          <w:szCs w:val="20"/>
-          <w:bdr w:val="none" w:sz="0" w:space="0" w:color="auto" w:frame="1"/>
-        </w:rPr>
-        <w:t>[1] -</w:t>
-      </w:r>
-      <w:proofErr w:type="gramStart"/>
-      <w:r>
-        <w:rPr>
-          <w:rFonts w:ascii="Lucida Console" w:eastAsia="Times New Roman" w:hAnsi="Lucida Console" w:cs="Courier New"/>
-          <w:color w:val="000000"/>
-          <w:szCs w:val="20"/>
-          <w:bdr w:val="none" w:sz="0" w:space="0" w:color="auto" w:frame="1"/>
-        </w:rPr>
-        <w:t>1.0  2.5</w:t>
-      </w:r>
-      <w:proofErr w:type="gramEnd"/>
-      <w:r>
-        <w:rPr>
-          <w:rFonts w:ascii="Lucida Console" w:eastAsia="Times New Roman" w:hAnsi="Lucida Console" w:cs="Courier New"/>
-          <w:color w:val="000000"/>
-          <w:szCs w:val="20"/>
-          <w:bdr w:val="none" w:sz="0" w:space="0" w:color="auto" w:frame="1"/>
-        </w:rPr>
-        <w:t xml:space="preserve"> 75.0  3.0  5.0  8.0</w:t>
-      </w:r>
-    </w:p>
-    <w:p>
-      <w:pPr>
-        <w:shd w:val="clear" w:color="auto" w:fill="FFFFFF"/>
-        <w:tabs>
-          <w:tab w:val="left" w:pos="916"/>
-          <w:tab w:val="left" w:pos="1832"/>
-          <w:tab w:val="left" w:pos="2748"/>
-          <w:tab w:val="left" w:pos="3664"/>
-          <w:tab w:val="left" w:pos="4580"/>
-          <w:tab w:val="left" w:pos="5496"/>
-          <w:tab w:val="left" w:pos="6412"/>
-          <w:tab w:val="left" w:pos="7328"/>
-          <w:tab w:val="left" w:pos="8244"/>
-          <w:tab w:val="left" w:pos="9160"/>
-          <w:tab w:val="left" w:pos="10076"/>
-          <w:tab w:val="left" w:pos="10992"/>
-          <w:tab w:val="left" w:pos="11908"/>
-          <w:tab w:val="left" w:pos="12824"/>
-          <w:tab w:val="left" w:pos="13740"/>
-          <w:tab w:val="left" w:pos="14656"/>
-        </w:tabs>
-        <w:wordWrap w:val="0"/>
-        <w:spacing w:after="0" w:line="225" w:lineRule="atLeast"/>
-        <w:rPr>
-          <w:rFonts w:ascii="Lucida Console" w:eastAsia="Times New Roman" w:hAnsi="Lucida Console" w:cs="Courier New"/>
-          <w:color w:val="0000FF"/>
-          <w:szCs w:val="20"/>
-        </w:rPr>
-      </w:pPr>
-      <w:r>
-        <w:rPr>
-          <w:rFonts w:ascii="Lucida Console" w:eastAsia="Times New Roman" w:hAnsi="Lucida Console" w:cs="Courier New"/>
-          <w:color w:val="0000FF"/>
-          <w:szCs w:val="20"/>
-        </w:rPr>
-        <w:t>&gt; #Load data set and print first ten state abbreviations</w:t>
-      </w:r>
-    </w:p>
-    <w:p>
-      <w:pPr>
-        <w:shd w:val="clear" w:color="auto" w:fill="FFFFFF"/>
-        <w:tabs>
-          <w:tab w:val="left" w:pos="916"/>
-          <w:tab w:val="left" w:pos="1832"/>
-          <w:tab w:val="left" w:pos="2748"/>
-          <w:tab w:val="left" w:pos="3664"/>
-          <w:tab w:val="left" w:pos="4580"/>
-          <w:tab w:val="left" w:pos="5496"/>
-          <w:tab w:val="left" w:pos="6412"/>
-          <w:tab w:val="left" w:pos="7328"/>
-          <w:tab w:val="left" w:pos="8244"/>
-          <w:tab w:val="left" w:pos="9160"/>
-          <w:tab w:val="left" w:pos="10076"/>
-          <w:tab w:val="left" w:pos="10992"/>
-          <w:tab w:val="left" w:pos="11908"/>
-          <w:tab w:val="left" w:pos="12824"/>
-          <w:tab w:val="left" w:pos="13740"/>
-          <w:tab w:val="left" w:pos="14656"/>
-        </w:tabs>
-        <w:wordWrap w:val="0"/>
-        <w:spacing w:after="0" w:line="225" w:lineRule="atLeast"/>
-        <w:rPr>
-          <w:rFonts w:ascii="Lucida Console" w:eastAsia="Times New Roman" w:hAnsi="Lucida Console" w:cs="Courier New"/>
-          <w:color w:val="0000FF"/>
-          <w:szCs w:val="20"/>
-        </w:rPr>
-      </w:pPr>
-      <w:r>
-        <w:rPr>
-          <w:rFonts w:ascii="Lucida Console" w:eastAsia="Times New Roman" w:hAnsi="Lucida Console" w:cs="Courier New"/>
-          <w:color w:val="0000FF"/>
-          <w:szCs w:val="20"/>
-        </w:rPr>
-        <w:t xml:space="preserve">&gt; </w:t>
-      </w:r>
-      <w:proofErr w:type="gramStart"/>
-      <w:r>
-        <w:rPr>
-          <w:rFonts w:ascii="Lucida Console" w:eastAsia="Times New Roman" w:hAnsi="Lucida Console" w:cs="Courier New"/>
-          <w:color w:val="0000FF"/>
-          <w:szCs w:val="20"/>
-        </w:rPr>
-        <w:t>tbl</w:t>
-      </w:r>
-      <w:proofErr w:type="gramEnd"/>
-      <w:r>
-        <w:rPr>
-          <w:rFonts w:ascii="Lucida Console" w:eastAsia="Times New Roman" w:hAnsi="Lucida Console" w:cs="Courier New"/>
-          <w:color w:val="0000FF"/>
-          <w:szCs w:val="20"/>
-        </w:rPr>
-        <w:t>&lt;-read.csv("https://raw.githubusercontent.com/mattdemography/EDU_7043/master/Data/Assignment_1.csv")</w:t>
-      </w:r>
-    </w:p>
-    <w:p>
-      <w:pPr>
-        <w:shd w:val="clear" w:color="auto" w:fill="FFFFFF"/>
-        <w:tabs>
-          <w:tab w:val="left" w:pos="916"/>
-          <w:tab w:val="left" w:pos="1832"/>
-          <w:tab w:val="left" w:pos="2748"/>
-          <w:tab w:val="left" w:pos="3664"/>
-          <w:tab w:val="left" w:pos="4580"/>
-          <w:tab w:val="left" w:pos="5496"/>
-          <w:tab w:val="left" w:pos="6412"/>
-          <w:tab w:val="left" w:pos="7328"/>
-          <w:tab w:val="left" w:pos="8244"/>
-          <w:tab w:val="left" w:pos="9160"/>
-          <w:tab w:val="left" w:pos="10076"/>
-          <w:tab w:val="left" w:pos="10992"/>
-          <w:tab w:val="left" w:pos="11908"/>
-          <w:tab w:val="left" w:pos="12824"/>
-          <w:tab w:val="left" w:pos="13740"/>
-          <w:tab w:val="left" w:pos="14656"/>
-        </w:tabs>
-        <w:wordWrap w:val="0"/>
-        <w:spacing w:after="0" w:line="225" w:lineRule="atLeast"/>
-        <w:rPr>
-          <w:rFonts w:ascii="Lucida Console" w:eastAsia="Times New Roman" w:hAnsi="Lucida Console" w:cs="Courier New"/>
-          <w:color w:val="0000FF"/>
-          <w:szCs w:val="20"/>
-        </w:rPr>
-      </w:pPr>
-      <w:r>
-        <w:rPr>
-          <w:rFonts w:ascii="Lucida Console" w:eastAsia="Times New Roman" w:hAnsi="Lucida Console" w:cs="Courier New"/>
-          <w:color w:val="0000FF"/>
-          <w:szCs w:val="20"/>
-        </w:rPr>
-        <w:t xml:space="preserve">&gt; </w:t>
-      </w:r>
-      <w:proofErr w:type="spellStart"/>
-      <w:proofErr w:type="gramStart"/>
-      <w:r>
-        <w:rPr>
-          <w:rFonts w:ascii="Lucida Console" w:eastAsia="Times New Roman" w:hAnsi="Lucida Console" w:cs="Courier New"/>
-          <w:color w:val="0000FF"/>
-          <w:szCs w:val="20"/>
-        </w:rPr>
-        <w:t>tbl</w:t>
-      </w:r>
-      <w:proofErr w:type="spellEnd"/>
-      <w:r>
-        <w:rPr>
-          <w:rFonts w:ascii="Lucida Console" w:eastAsia="Times New Roman" w:hAnsi="Lucida Console" w:cs="Courier New"/>
-          <w:color w:val="0000FF"/>
-          <w:szCs w:val="20"/>
-        </w:rPr>
-        <w:t>[</w:t>
-      </w:r>
-      <w:proofErr w:type="gramEnd"/>
-      <w:r>
-        <w:rPr>
-          <w:rFonts w:ascii="Lucida Console" w:eastAsia="Times New Roman" w:hAnsi="Lucida Console" w:cs="Courier New"/>
-          <w:color w:val="0000FF"/>
-          <w:szCs w:val="20"/>
-        </w:rPr>
-        <w:t>1:10,1]</w:t>
-      </w:r>
-    </w:p>
-    <w:p>
-      <w:pPr>
-        <w:shd w:val="clear" w:color="auto" w:fill="FFFFFF"/>
-        <w:tabs>
-          <w:tab w:val="left" w:pos="916"/>
-          <w:tab w:val="left" w:pos="1832"/>
-          <w:tab w:val="left" w:pos="2748"/>
-          <w:tab w:val="left" w:pos="3664"/>
-          <w:tab w:val="left" w:pos="4580"/>
-          <w:tab w:val="left" w:pos="5496"/>
-          <w:tab w:val="left" w:pos="6412"/>
-          <w:tab w:val="left" w:pos="7328"/>
-          <w:tab w:val="left" w:pos="8244"/>
-          <w:tab w:val="left" w:pos="9160"/>
-          <w:tab w:val="left" w:pos="10076"/>
-          <w:tab w:val="left" w:pos="10992"/>
-          <w:tab w:val="left" w:pos="11908"/>
-          <w:tab w:val="left" w:pos="12824"/>
-          <w:tab w:val="left" w:pos="13740"/>
-          <w:tab w:val="left" w:pos="14656"/>
-        </w:tabs>
-        <w:wordWrap w:val="0"/>
-        <w:spacing w:after="0" w:line="225" w:lineRule="atLeast"/>
-        <w:rPr>
-          <w:rFonts w:ascii="Lucida Console" w:eastAsia="Times New Roman" w:hAnsi="Lucida Console" w:cs="Courier New"/>
-          <w:color w:val="000000"/>
-          <w:szCs w:val="20"/>
-          <w:bdr w:val="none" w:sz="0" w:space="0" w:color="auto" w:frame="1"/>
-        </w:rPr>
-      </w:pPr>
-      <w:r>
-        <w:rPr>
-          <w:rFonts w:ascii="Lucida Console" w:eastAsia="Times New Roman" w:hAnsi="Lucida Console" w:cs="Courier New"/>
-          <w:color w:val="000000"/>
-          <w:szCs w:val="20"/>
-          <w:bdr w:val="none" w:sz="0" w:space="0" w:color="auto" w:frame="1"/>
-        </w:rPr>
-        <w:t xml:space="preserve"> [1] AK AL AR AZ CA CO CT DE FL GA</w:t>
-      </w:r>
-    </w:p>
-    <w:p>
-      <w:pPr>
-        <w:shd w:val="clear" w:color="auto" w:fill="FFFFFF"/>
-        <w:tabs>
-          <w:tab w:val="left" w:pos="916"/>
-          <w:tab w:val="left" w:pos="1832"/>
-          <w:tab w:val="left" w:pos="2748"/>
-          <w:tab w:val="left" w:pos="3664"/>
-          <w:tab w:val="left" w:pos="4580"/>
-          <w:tab w:val="left" w:pos="5496"/>
-          <w:tab w:val="left" w:pos="6412"/>
-          <w:tab w:val="left" w:pos="7328"/>
-          <w:tab w:val="left" w:pos="8244"/>
-          <w:tab w:val="left" w:pos="9160"/>
-          <w:tab w:val="left" w:pos="10076"/>
-          <w:tab w:val="left" w:pos="10992"/>
-          <w:tab w:val="left" w:pos="11908"/>
-          <w:tab w:val="left" w:pos="12824"/>
-          <w:tab w:val="left" w:pos="13740"/>
-          <w:tab w:val="left" w:pos="14656"/>
-        </w:tabs>
-        <w:wordWrap w:val="0"/>
-        <w:spacing w:after="0" w:line="225" w:lineRule="atLeast"/>
-        <w:rPr>
-          <w:rFonts w:ascii="Lucida Console" w:eastAsia="Times New Roman" w:hAnsi="Lucida Console" w:cs="Courier New"/>
-          <w:color w:val="000000"/>
-          <w:szCs w:val="20"/>
-          <w:bdr w:val="none" w:sz="0" w:space="0" w:color="auto" w:frame="1"/>
-        </w:rPr>
-      </w:pPr>
-      <w:r>
-        <w:rPr>
-          <w:rFonts w:ascii="Lucida Console" w:eastAsia="Times New Roman" w:hAnsi="Lucida Console" w:cs="Courier New"/>
-          <w:color w:val="000000"/>
-          <w:szCs w:val="20"/>
-          <w:bdr w:val="none" w:sz="0" w:space="0" w:color="auto" w:frame="1"/>
-        </w:rPr>
-        <w:t>51 Levels: AK AL AR AZ CA CO CT DC DE FL GA HI IA ID IL IN KS KY LA MA MD ME MI MN MO MS MT NC ND ... WY</w:t>
-      </w:r>
-    </w:p>
-    <w:p>
-      <w:pPr>
-        <w:shd w:val="clear" w:color="auto" w:fill="FFFFFF"/>
-        <w:tabs>
-          <w:tab w:val="left" w:pos="916"/>
-          <w:tab w:val="left" w:pos="1832"/>
-          <w:tab w:val="left" w:pos="2748"/>
-          <w:tab w:val="left" w:pos="3664"/>
-          <w:tab w:val="left" w:pos="4580"/>
-          <w:tab w:val="left" w:pos="5496"/>
-          <w:tab w:val="left" w:pos="6412"/>
-          <w:tab w:val="left" w:pos="7328"/>
-          <w:tab w:val="left" w:pos="8244"/>
-          <w:tab w:val="left" w:pos="9160"/>
-          <w:tab w:val="left" w:pos="10076"/>
-          <w:tab w:val="left" w:pos="10992"/>
-          <w:tab w:val="left" w:pos="11908"/>
-          <w:tab w:val="left" w:pos="12824"/>
-          <w:tab w:val="left" w:pos="13740"/>
-          <w:tab w:val="left" w:pos="14656"/>
-        </w:tabs>
-        <w:wordWrap w:val="0"/>
-        <w:spacing w:after="0" w:line="225" w:lineRule="atLeast"/>
-        <w:rPr>
-          <w:rFonts w:ascii="Lucida Console" w:eastAsia="Times New Roman" w:hAnsi="Lucida Console" w:cs="Courier New"/>
-          <w:color w:val="0000FF"/>
-          <w:szCs w:val="20"/>
-        </w:rPr>
-      </w:pPr>
-      <w:r>
-        <w:rPr>
-          <w:rFonts w:ascii="Lucida Console" w:eastAsia="Times New Roman" w:hAnsi="Lucida Console" w:cs="Courier New"/>
-          <w:color w:val="0000FF"/>
-          <w:szCs w:val="20"/>
-        </w:rPr>
-        <w:t>&gt; #Find the mean murder rate in the US</w:t>
-      </w:r>
-    </w:p>
-    <w:p>
-      <w:pPr>
-        <w:shd w:val="clear" w:color="auto" w:fill="FFFFFF"/>
-        <w:tabs>
-          <w:tab w:val="left" w:pos="916"/>
-          <w:tab w:val="left" w:pos="1832"/>
-          <w:tab w:val="left" w:pos="2748"/>
-          <w:tab w:val="left" w:pos="3664"/>
-          <w:tab w:val="left" w:pos="4580"/>
-          <w:tab w:val="left" w:pos="5496"/>
-          <w:tab w:val="left" w:pos="6412"/>
-          <w:tab w:val="left" w:pos="7328"/>
-          <w:tab w:val="left" w:pos="8244"/>
-          <w:tab w:val="left" w:pos="9160"/>
-          <w:tab w:val="left" w:pos="10076"/>
-          <w:tab w:val="left" w:pos="10992"/>
-          <w:tab w:val="left" w:pos="11908"/>
-          <w:tab w:val="left" w:pos="12824"/>
-          <w:tab w:val="left" w:pos="13740"/>
-          <w:tab w:val="left" w:pos="14656"/>
-        </w:tabs>
-        <w:wordWrap w:val="0"/>
-        <w:spacing w:after="0" w:line="225" w:lineRule="atLeast"/>
-        <w:rPr>
-          <w:rFonts w:ascii="Lucida Console" w:eastAsia="Times New Roman" w:hAnsi="Lucida Console" w:cs="Courier New"/>
-          <w:color w:val="0000FF"/>
-          <w:szCs w:val="20"/>
-        </w:rPr>
-      </w:pPr>
-      <w:r>
-        <w:rPr>
-          <w:rFonts w:ascii="Lucida Console" w:eastAsia="Times New Roman" w:hAnsi="Lucida Console" w:cs="Courier New"/>
-          <w:color w:val="0000FF"/>
-          <w:szCs w:val="20"/>
-        </w:rPr>
-        <w:t xml:space="preserve">&gt; </w:t>
-      </w:r>
-      <w:proofErr w:type="gramStart"/>
-      <w:r>
-        <w:rPr>
-          <w:rFonts w:ascii="Lucida Console" w:eastAsia="Times New Roman" w:hAnsi="Lucida Console" w:cs="Courier New"/>
-          <w:color w:val="0000FF"/>
-          <w:szCs w:val="20"/>
-        </w:rPr>
-        <w:t>mean(</w:t>
-      </w:r>
-      <w:proofErr w:type="spellStart"/>
-      <w:proofErr w:type="gramEnd"/>
-      <w:r>
-        <w:rPr>
-          <w:rFonts w:ascii="Lucida Console" w:eastAsia="Times New Roman" w:hAnsi="Lucida Console" w:cs="Courier New"/>
-          <w:color w:val="0000FF"/>
-          <w:szCs w:val="20"/>
-        </w:rPr>
-        <w:t>tbl</w:t>
-      </w:r>
-      <w:proofErr w:type="spellEnd"/>
-      <w:r>
-        <w:rPr>
-          <w:rFonts w:ascii="Lucida Console" w:eastAsia="Times New Roman" w:hAnsi="Lucida Console" w:cs="Courier New"/>
-          <w:color w:val="0000FF"/>
-          <w:szCs w:val="20"/>
-        </w:rPr>
-        <w:t>[1:50, 3])</w:t>
-      </w:r>
-    </w:p>
-    <w:p>
-      <w:pPr>
-        <w:shd w:val="clear" w:color="auto" w:fill="FFFFFF"/>
-        <w:tabs>
-          <w:tab w:val="left" w:pos="916"/>
-          <w:tab w:val="left" w:pos="1832"/>
-          <w:tab w:val="left" w:pos="2748"/>
-          <w:tab w:val="left" w:pos="3664"/>
-          <w:tab w:val="left" w:pos="4580"/>
-          <w:tab w:val="left" w:pos="5496"/>
-          <w:tab w:val="left" w:pos="6412"/>
-          <w:tab w:val="left" w:pos="7328"/>
-          <w:tab w:val="left" w:pos="8244"/>
-          <w:tab w:val="left" w:pos="9160"/>
-          <w:tab w:val="left" w:pos="10076"/>
-          <w:tab w:val="left" w:pos="10992"/>
-          <w:tab w:val="left" w:pos="11908"/>
-          <w:tab w:val="left" w:pos="12824"/>
-          <w:tab w:val="left" w:pos="13740"/>
-          <w:tab w:val="left" w:pos="14656"/>
-        </w:tabs>
-        <w:wordWrap w:val="0"/>
-        <w:spacing w:after="0" w:line="225" w:lineRule="atLeast"/>
-        <w:rPr>
-          <w:rFonts w:ascii="Lucida Console" w:eastAsia="Times New Roman" w:hAnsi="Lucida Console" w:cs="Courier New"/>
-          <w:color w:val="000000"/>
-          <w:szCs w:val="20"/>
-          <w:bdr w:val="none" w:sz="0" w:space="0" w:color="auto" w:frame="1"/>
-        </w:rPr>
-      </w:pPr>
-      <w:r>
-        <w:rPr>
-          <w:rFonts w:ascii="Lucida Console" w:eastAsia="Times New Roman" w:hAnsi="Lucida Console" w:cs="Courier New"/>
-          <w:color w:val="000000"/>
-          <w:szCs w:val="20"/>
-          <w:bdr w:val="none" w:sz="0" w:space="0" w:color="auto" w:frame="1"/>
-        </w:rPr>
-        <w:t>[1] 7.332</w:t>
-      </w:r>
-    </w:p>
-    <w:p>
-      <w:pPr>
-        <w:shd w:val="clear" w:color="auto" w:fill="FFFFFF"/>
-        <w:tabs>
-          <w:tab w:val="left" w:pos="916"/>
-          <w:tab w:val="left" w:pos="1832"/>
-          <w:tab w:val="left" w:pos="2748"/>
-          <w:tab w:val="left" w:pos="3664"/>
-          <w:tab w:val="left" w:pos="4580"/>
-          <w:tab w:val="left" w:pos="5496"/>
-          <w:tab w:val="left" w:pos="6412"/>
-          <w:tab w:val="left" w:pos="7328"/>
-          <w:tab w:val="left" w:pos="8244"/>
-          <w:tab w:val="left" w:pos="9160"/>
-          <w:tab w:val="left" w:pos="10076"/>
-          <w:tab w:val="left" w:pos="10992"/>
-          <w:tab w:val="left" w:pos="11908"/>
-          <w:tab w:val="left" w:pos="12824"/>
-          <w:tab w:val="left" w:pos="13740"/>
-          <w:tab w:val="left" w:pos="14656"/>
-        </w:tabs>
-        <w:wordWrap w:val="0"/>
-        <w:spacing w:after="0" w:line="225" w:lineRule="atLeast"/>
-        <w:rPr>
-          <w:rFonts w:ascii="Lucida Console" w:eastAsia="Times New Roman" w:hAnsi="Lucida Console" w:cs="Courier New"/>
-          <w:color w:val="0000FF"/>
-          <w:szCs w:val="20"/>
-        </w:rPr>
-      </w:pPr>
-      <w:r>
-        <w:rPr>
-          <w:rFonts w:ascii="Lucida Console" w:eastAsia="Times New Roman" w:hAnsi="Lucida Console" w:cs="Courier New"/>
-          <w:color w:val="0000FF"/>
-          <w:szCs w:val="20"/>
-        </w:rPr>
-        <w:t>&gt; #Find median murder rate in the US</w:t>
-      </w:r>
-    </w:p>
-    <w:p>
-      <w:pPr>
-        <w:shd w:val="clear" w:color="auto" w:fill="FFFFFF"/>
-        <w:tabs>
-          <w:tab w:val="left" w:pos="916"/>
-          <w:tab w:val="left" w:pos="1832"/>
-          <w:tab w:val="left" w:pos="2748"/>
-          <w:tab w:val="left" w:pos="3664"/>
-          <w:tab w:val="left" w:pos="4580"/>
-          <w:tab w:val="left" w:pos="5496"/>
-          <w:tab w:val="left" w:pos="6412"/>
-          <w:tab w:val="left" w:pos="7328"/>
-          <w:tab w:val="left" w:pos="8244"/>
-          <w:tab w:val="left" w:pos="9160"/>
-          <w:tab w:val="left" w:pos="10076"/>
-          <w:tab w:val="left" w:pos="10992"/>
-          <w:tab w:val="left" w:pos="11908"/>
-          <w:tab w:val="left" w:pos="12824"/>
-          <w:tab w:val="left" w:pos="13740"/>
-          <w:tab w:val="left" w:pos="14656"/>
-        </w:tabs>
-        <w:wordWrap w:val="0"/>
-        <w:spacing w:after="0" w:line="225" w:lineRule="atLeast"/>
-        <w:rPr>
-          <w:rFonts w:ascii="Lucida Console" w:eastAsia="Times New Roman" w:hAnsi="Lucida Console" w:cs="Courier New"/>
-          <w:color w:val="0000FF"/>
-          <w:szCs w:val="20"/>
-        </w:rPr>
-      </w:pPr>
-      <w:r>
-        <w:rPr>
-          <w:rFonts w:ascii="Lucida Console" w:eastAsia="Times New Roman" w:hAnsi="Lucida Console" w:cs="Courier New"/>
-          <w:color w:val="0000FF"/>
-          <w:szCs w:val="20"/>
-        </w:rPr>
-        <w:t xml:space="preserve">&gt; </w:t>
-      </w:r>
-      <w:proofErr w:type="gramStart"/>
-      <w:r>
-        <w:rPr>
-          <w:rFonts w:ascii="Lucida Console" w:eastAsia="Times New Roman" w:hAnsi="Lucida Console" w:cs="Courier New"/>
-          <w:color w:val="0000FF"/>
-          <w:szCs w:val="20"/>
-        </w:rPr>
-        <w:t>median(</w:t>
-      </w:r>
-      <w:proofErr w:type="spellStart"/>
-      <w:proofErr w:type="gramEnd"/>
-      <w:r>
-        <w:rPr>
-          <w:rFonts w:ascii="Lucida Console" w:eastAsia="Times New Roman" w:hAnsi="Lucida Console" w:cs="Courier New"/>
-          <w:color w:val="0000FF"/>
-          <w:szCs w:val="20"/>
-        </w:rPr>
-        <w:t>tbl</w:t>
-      </w:r>
-      <w:proofErr w:type="spellEnd"/>
-      <w:r>
-        <w:rPr>
-          <w:rFonts w:ascii="Lucida Console" w:eastAsia="Times New Roman" w:hAnsi="Lucida Console" w:cs="Courier New"/>
-          <w:color w:val="0000FF"/>
-          <w:szCs w:val="20"/>
-        </w:rPr>
-        <w:t>[1:50, 3])</w:t>
-      </w:r>
-    </w:p>
-    <w:p>
-      <w:pPr>
-        <w:shd w:val="clear" w:color="auto" w:fill="FFFFFF"/>
-        <w:tabs>
-          <w:tab w:val="left" w:pos="916"/>
-          <w:tab w:val="left" w:pos="1832"/>
-          <w:tab w:val="left" w:pos="2748"/>
-          <w:tab w:val="left" w:pos="3664"/>
-          <w:tab w:val="left" w:pos="4580"/>
-          <w:tab w:val="left" w:pos="5496"/>
-          <w:tab w:val="left" w:pos="6412"/>
-          <w:tab w:val="left" w:pos="7328"/>
-          <w:tab w:val="left" w:pos="8244"/>
-          <w:tab w:val="left" w:pos="9160"/>
-          <w:tab w:val="left" w:pos="10076"/>
-          <w:tab w:val="left" w:pos="10992"/>
-          <w:tab w:val="left" w:pos="11908"/>
-          <w:tab w:val="left" w:pos="12824"/>
-          <w:tab w:val="left" w:pos="13740"/>
-          <w:tab w:val="left" w:pos="14656"/>
-        </w:tabs>
-        <w:wordWrap w:val="0"/>
-        <w:spacing w:after="0" w:line="225" w:lineRule="atLeast"/>
-        <w:rPr>
-          <w:rFonts w:ascii="Lucida Console" w:eastAsia="Times New Roman" w:hAnsi="Lucida Console" w:cs="Courier New"/>
-          <w:color w:val="000000"/>
-          <w:szCs w:val="20"/>
-          <w:bdr w:val="none" w:sz="0" w:space="0" w:color="auto" w:frame="1"/>
-        </w:rPr>
-      </w:pPr>
-      <w:r>
-        <w:rPr>
-          <w:rFonts w:ascii="Lucida Console" w:eastAsia="Times New Roman" w:hAnsi="Lucida Console" w:cs="Courier New"/>
-          <w:color w:val="000000"/>
-          <w:szCs w:val="20"/>
-          <w:bdr w:val="none" w:sz="0" w:space="0" w:color="auto" w:frame="1"/>
-        </w:rPr>
-        <w:t>[1] 6.7</w:t>
-      </w:r>
-    </w:p>
-    <w:p>
-      <w:pPr>
-        <w:shd w:val="clear" w:color="auto" w:fill="FFFFFF"/>
-        <w:tabs>
-          <w:tab w:val="left" w:pos="916"/>
-          <w:tab w:val="left" w:pos="1832"/>
-          <w:tab w:val="left" w:pos="2748"/>
-          <w:tab w:val="left" w:pos="3664"/>
-          <w:tab w:val="left" w:pos="4580"/>
-          <w:tab w:val="left" w:pos="5496"/>
-          <w:tab w:val="left" w:pos="6412"/>
-          <w:tab w:val="left" w:pos="7328"/>
-          <w:tab w:val="left" w:pos="8244"/>
-          <w:tab w:val="left" w:pos="9160"/>
-          <w:tab w:val="left" w:pos="10076"/>
-          <w:tab w:val="left" w:pos="10992"/>
-          <w:tab w:val="left" w:pos="11908"/>
-          <w:tab w:val="left" w:pos="12824"/>
-          <w:tab w:val="left" w:pos="13740"/>
-          <w:tab w:val="left" w:pos="14656"/>
-        </w:tabs>
-        <w:wordWrap w:val="0"/>
-        <w:spacing w:after="0" w:line="225" w:lineRule="atLeast"/>
-        <w:rPr>
-          <w:rFonts w:ascii="Lucida Console" w:eastAsia="Times New Roman" w:hAnsi="Lucida Console" w:cs="Courier New"/>
-          <w:color w:val="0000FF"/>
-          <w:szCs w:val="20"/>
-        </w:rPr>
-      </w:pPr>
-      <w:r>
-        <w:rPr>
-          <w:rFonts w:ascii="Lucida Console" w:eastAsia="Times New Roman" w:hAnsi="Lucida Console" w:cs="Courier New"/>
-          <w:color w:val="0000FF"/>
-          <w:szCs w:val="20"/>
-        </w:rPr>
-        <w:t>&gt; #</w:t>
-      </w:r>
-      <w:proofErr w:type="gramStart"/>
-      <w:r>
-        <w:rPr>
-          <w:rFonts w:ascii="Lucida Console" w:eastAsia="Times New Roman" w:hAnsi="Lucida Console" w:cs="Courier New"/>
-          <w:color w:val="0000FF"/>
-          <w:szCs w:val="20"/>
-        </w:rPr>
-        <w:t>create</w:t>
-      </w:r>
-      <w:proofErr w:type="gramEnd"/>
-      <w:r>
-        <w:rPr>
-          <w:rFonts w:ascii="Lucida Console" w:eastAsia="Times New Roman" w:hAnsi="Lucida Console" w:cs="Courier New"/>
-          <w:color w:val="0000FF"/>
-          <w:szCs w:val="20"/>
-        </w:rPr>
-        <w:t xml:space="preserve"> copy of </w:t>
-      </w:r>
-      <w:proofErr w:type="spellStart"/>
-      <w:r>
-        <w:rPr>
-          <w:rFonts w:ascii="Lucida Console" w:eastAsia="Times New Roman" w:hAnsi="Lucida Console" w:cs="Courier New"/>
-          <w:color w:val="0000FF"/>
-          <w:szCs w:val="20"/>
-        </w:rPr>
-        <w:t>tbl</w:t>
-      </w:r>
-      <w:proofErr w:type="spellEnd"/>
-      <w:r>
-        <w:rPr>
-          <w:rFonts w:ascii="Lucida Console" w:eastAsia="Times New Roman" w:hAnsi="Lucida Console" w:cs="Courier New"/>
-          <w:color w:val="0000FF"/>
-          <w:szCs w:val="20"/>
-        </w:rPr>
-        <w:t xml:space="preserve"> to work from</w:t>
-      </w:r>
-    </w:p>
-    <w:p>
-      <w:pPr>
-        <w:shd w:val="clear" w:color="auto" w:fill="FFFFFF"/>
-        <w:tabs>
-          <w:tab w:val="left" w:pos="916"/>
-          <w:tab w:val="left" w:pos="1832"/>
-          <w:tab w:val="left" w:pos="2748"/>
-          <w:tab w:val="left" w:pos="3664"/>
-          <w:tab w:val="left" w:pos="4580"/>
-          <w:tab w:val="left" w:pos="5496"/>
-          <w:tab w:val="left" w:pos="6412"/>
-          <w:tab w:val="left" w:pos="7328"/>
-          <w:tab w:val="left" w:pos="8244"/>
-          <w:tab w:val="left" w:pos="9160"/>
-          <w:tab w:val="left" w:pos="10076"/>
-          <w:tab w:val="left" w:pos="10992"/>
-          <w:tab w:val="left" w:pos="11908"/>
-          <w:tab w:val="left" w:pos="12824"/>
-          <w:tab w:val="left" w:pos="13740"/>
-          <w:tab w:val="left" w:pos="14656"/>
-        </w:tabs>
-        <w:wordWrap w:val="0"/>
-        <w:spacing w:after="0" w:line="225" w:lineRule="atLeast"/>
-        <w:rPr>
-          <w:rFonts w:ascii="Lucida Console" w:eastAsia="Times New Roman" w:hAnsi="Lucida Console" w:cs="Courier New"/>
-          <w:color w:val="0000FF"/>
-          <w:szCs w:val="20"/>
-        </w:rPr>
-      </w:pPr>
-      <w:r>
-        <w:rPr>
-          <w:rFonts w:ascii="Lucida Console" w:eastAsia="Times New Roman" w:hAnsi="Lucida Console" w:cs="Courier New"/>
-          <w:color w:val="0000FF"/>
-          <w:szCs w:val="20"/>
-        </w:rPr>
-        <w:t xml:space="preserve">&gt; </w:t>
-      </w:r>
-      <w:proofErr w:type="spellStart"/>
-      <w:proofErr w:type="gramStart"/>
-      <w:r>
-        <w:rPr>
-          <w:rFonts w:ascii="Lucida Console" w:eastAsia="Times New Roman" w:hAnsi="Lucida Console" w:cs="Courier New"/>
-          <w:color w:val="0000FF"/>
-          <w:szCs w:val="20"/>
-        </w:rPr>
-        <w:t>df</w:t>
-      </w:r>
-      <w:proofErr w:type="spellEnd"/>
-      <w:proofErr w:type="gramEnd"/>
-      <w:r>
-        <w:rPr>
-          <w:rFonts w:ascii="Lucida Console" w:eastAsia="Times New Roman" w:hAnsi="Lucida Console" w:cs="Courier New"/>
-          <w:color w:val="0000FF"/>
-          <w:szCs w:val="20"/>
-        </w:rPr>
-        <w:t xml:space="preserve"> = </w:t>
-      </w:r>
-      <w:proofErr w:type="spellStart"/>
-      <w:r>
-        <w:rPr>
-          <w:rFonts w:ascii="Lucida Console" w:eastAsia="Times New Roman" w:hAnsi="Lucida Console" w:cs="Courier New"/>
-          <w:color w:val="0000FF"/>
-          <w:szCs w:val="20"/>
-        </w:rPr>
-        <w:t>tbl</w:t>
-      </w:r>
-      <w:proofErr w:type="spellEnd"/>
-    </w:p>
-    <w:p>
-      <w:pPr>
-        <w:shd w:val="clear" w:color="auto" w:fill="FFFFFF"/>
-        <w:tabs>
-          <w:tab w:val="left" w:pos="916"/>
-          <w:tab w:val="left" w:pos="1832"/>
-          <w:tab w:val="left" w:pos="2748"/>
-          <w:tab w:val="left" w:pos="3664"/>
-          <w:tab w:val="left" w:pos="4580"/>
-          <w:tab w:val="left" w:pos="5496"/>
-          <w:tab w:val="left" w:pos="6412"/>
-          <w:tab w:val="left" w:pos="7328"/>
-          <w:tab w:val="left" w:pos="8244"/>
-          <w:tab w:val="left" w:pos="9160"/>
-          <w:tab w:val="left" w:pos="10076"/>
-          <w:tab w:val="left" w:pos="10992"/>
-          <w:tab w:val="left" w:pos="11908"/>
-          <w:tab w:val="left" w:pos="12824"/>
-          <w:tab w:val="left" w:pos="13740"/>
-          <w:tab w:val="left" w:pos="14656"/>
-        </w:tabs>
-        <w:wordWrap w:val="0"/>
-        <w:spacing w:after="0" w:line="225" w:lineRule="atLeast"/>
-        <w:rPr>
-          <w:rFonts w:ascii="Lucida Console" w:eastAsia="Times New Roman" w:hAnsi="Lucida Console" w:cs="Courier New"/>
-          <w:color w:val="0000FF"/>
-          <w:szCs w:val="20"/>
-        </w:rPr>
-      </w:pPr>
-      <w:r>
-        <w:rPr>
-          <w:rFonts w:ascii="Lucida Console" w:eastAsia="Times New Roman" w:hAnsi="Lucida Console" w:cs="Courier New"/>
-          <w:color w:val="0000FF"/>
-          <w:szCs w:val="20"/>
-        </w:rPr>
-        <w:t>&gt; #</w:t>
-      </w:r>
-      <w:proofErr w:type="gramStart"/>
-      <w:r>
-        <w:rPr>
-          <w:rFonts w:ascii="Lucida Console" w:eastAsia="Times New Roman" w:hAnsi="Lucida Console" w:cs="Courier New"/>
-          <w:color w:val="0000FF"/>
-          <w:szCs w:val="20"/>
-        </w:rPr>
-        <w:t>create</w:t>
-      </w:r>
-      <w:proofErr w:type="gramEnd"/>
-      <w:r>
-        <w:rPr>
-          <w:rFonts w:ascii="Lucida Console" w:eastAsia="Times New Roman" w:hAnsi="Lucida Console" w:cs="Courier New"/>
-          <w:color w:val="0000FF"/>
-          <w:szCs w:val="20"/>
-        </w:rPr>
-        <w:t xml:space="preserve"> subset of </w:t>
-      </w:r>
-      <w:proofErr w:type="spellStart"/>
-      <w:r>
-        <w:rPr>
-          <w:rFonts w:ascii="Lucida Console" w:eastAsia="Times New Roman" w:hAnsi="Lucida Console" w:cs="Courier New"/>
-          <w:color w:val="0000FF"/>
-          <w:szCs w:val="20"/>
-        </w:rPr>
-        <w:t>df</w:t>
-      </w:r>
-      <w:proofErr w:type="spellEnd"/>
-      <w:r>
-        <w:rPr>
-          <w:rFonts w:ascii="Lucida Console" w:eastAsia="Times New Roman" w:hAnsi="Lucida Console" w:cs="Courier New"/>
-          <w:color w:val="0000FF"/>
-          <w:szCs w:val="20"/>
-        </w:rPr>
-        <w:t xml:space="preserve"> for New England</w:t>
-      </w:r>
-    </w:p>
-    <w:p>
-      <w:pPr>
-        <w:shd w:val="clear" w:color="auto" w:fill="FFFFFF"/>
-        <w:tabs>
-          <w:tab w:val="left" w:pos="916"/>
-          <w:tab w:val="left" w:pos="1832"/>
-          <w:tab w:val="left" w:pos="2748"/>
-          <w:tab w:val="left" w:pos="3664"/>
-          <w:tab w:val="left" w:pos="4580"/>
-          <w:tab w:val="left" w:pos="5496"/>
-          <w:tab w:val="left" w:pos="6412"/>
-          <w:tab w:val="left" w:pos="7328"/>
-          <w:tab w:val="left" w:pos="8244"/>
-          <w:tab w:val="left" w:pos="9160"/>
-          <w:tab w:val="left" w:pos="10076"/>
-          <w:tab w:val="left" w:pos="10992"/>
-          <w:tab w:val="left" w:pos="11908"/>
-          <w:tab w:val="left" w:pos="12824"/>
-          <w:tab w:val="left" w:pos="13740"/>
-          <w:tab w:val="left" w:pos="14656"/>
-        </w:tabs>
-        <w:wordWrap w:val="0"/>
-        <w:spacing w:after="0" w:line="225" w:lineRule="atLeast"/>
-        <w:rPr>
-          <w:rFonts w:ascii="Lucida Console" w:eastAsia="Times New Roman" w:hAnsi="Lucida Console" w:cs="Courier New"/>
-          <w:color w:val="0000FF"/>
-          <w:szCs w:val="20"/>
-        </w:rPr>
-      </w:pPr>
-      <w:r>
-        <w:rPr>
-          <w:rFonts w:ascii="Lucida Console" w:eastAsia="Times New Roman" w:hAnsi="Lucida Console" w:cs="Courier New"/>
-          <w:color w:val="0000FF"/>
-          <w:szCs w:val="20"/>
-        </w:rPr>
-        <w:t xml:space="preserve">&gt; </w:t>
-      </w:r>
-      <w:proofErr w:type="spellStart"/>
-      <w:proofErr w:type="gramStart"/>
-      <w:r>
-        <w:rPr>
-          <w:rFonts w:ascii="Lucida Console" w:eastAsia="Times New Roman" w:hAnsi="Lucida Console" w:cs="Courier New"/>
-          <w:color w:val="0000FF"/>
-          <w:szCs w:val="20"/>
-        </w:rPr>
-        <w:t>subdf</w:t>
-      </w:r>
-      <w:proofErr w:type="spellEnd"/>
-      <w:proofErr w:type="gramEnd"/>
-      <w:r>
-        <w:rPr>
-          <w:rFonts w:ascii="Lucida Console" w:eastAsia="Times New Roman" w:hAnsi="Lucida Console" w:cs="Courier New"/>
-          <w:color w:val="0000FF"/>
-          <w:szCs w:val="20"/>
-        </w:rPr>
-        <w:t xml:space="preserve"> = subset(</w:t>
-      </w:r>
-      <w:proofErr w:type="spellStart"/>
-      <w:r>
-        <w:rPr>
-          <w:rFonts w:ascii="Lucida Console" w:eastAsia="Times New Roman" w:hAnsi="Lucida Console" w:cs="Courier New"/>
-          <w:color w:val="0000FF"/>
-          <w:szCs w:val="20"/>
-        </w:rPr>
-        <w:t>df,State</w:t>
-      </w:r>
-      <w:proofErr w:type="spellEnd"/>
-      <w:r>
-        <w:rPr>
-          <w:rFonts w:ascii="Lucida Console" w:eastAsia="Times New Roman" w:hAnsi="Lucida Console" w:cs="Courier New"/>
-          <w:color w:val="0000FF"/>
-          <w:szCs w:val="20"/>
-        </w:rPr>
-        <w:t>=="CT" | State=="MA" | State== "ME" | State=="NH" | State=="RI" | State=="VT")</w:t>
-      </w:r>
-    </w:p>
-    <w:p>
-      <w:pPr>
-        <w:shd w:val="clear" w:color="auto" w:fill="FFFFFF"/>
-        <w:tabs>
-          <w:tab w:val="left" w:pos="916"/>
-          <w:tab w:val="left" w:pos="1832"/>
-          <w:tab w:val="left" w:pos="2748"/>
-          <w:tab w:val="left" w:pos="3664"/>
-          <w:tab w:val="left" w:pos="4580"/>
-          <w:tab w:val="left" w:pos="5496"/>
-          <w:tab w:val="left" w:pos="6412"/>
-          <w:tab w:val="left" w:pos="7328"/>
-          <w:tab w:val="left" w:pos="8244"/>
-          <w:tab w:val="left" w:pos="9160"/>
-          <w:tab w:val="left" w:pos="10076"/>
-          <w:tab w:val="left" w:pos="10992"/>
-          <w:tab w:val="left" w:pos="11908"/>
-          <w:tab w:val="left" w:pos="12824"/>
-          <w:tab w:val="left" w:pos="13740"/>
-          <w:tab w:val="left" w:pos="14656"/>
-        </w:tabs>
-        <w:wordWrap w:val="0"/>
-        <w:spacing w:after="0" w:line="225" w:lineRule="atLeast"/>
-        <w:rPr>
-          <w:rFonts w:ascii="Lucida Console" w:eastAsia="Times New Roman" w:hAnsi="Lucida Console" w:cs="Courier New"/>
-          <w:color w:val="0000FF"/>
-          <w:szCs w:val="20"/>
-        </w:rPr>
-      </w:pPr>
-      <w:r>
-        <w:rPr>
-          <w:rFonts w:ascii="Lucida Console" w:eastAsia="Times New Roman" w:hAnsi="Lucida Console" w:cs="Courier New"/>
-          <w:color w:val="0000FF"/>
-          <w:szCs w:val="20"/>
-        </w:rPr>
-        <w:t>&gt; #Find mean murder rate in New England</w:t>
-      </w:r>
-    </w:p>
-    <w:p>
-      <w:pPr>
-        <w:shd w:val="clear" w:color="auto" w:fill="FFFFFF"/>
-        <w:tabs>
-          <w:tab w:val="left" w:pos="916"/>
-          <w:tab w:val="left" w:pos="1832"/>
-          <w:tab w:val="left" w:pos="2748"/>
-          <w:tab w:val="left" w:pos="3664"/>
-          <w:tab w:val="left" w:pos="4580"/>
-          <w:tab w:val="left" w:pos="5496"/>
-          <w:tab w:val="left" w:pos="6412"/>
-          <w:tab w:val="left" w:pos="7328"/>
-          <w:tab w:val="left" w:pos="8244"/>
-          <w:tab w:val="left" w:pos="9160"/>
-          <w:tab w:val="left" w:pos="10076"/>
-          <w:tab w:val="left" w:pos="10992"/>
-          <w:tab w:val="left" w:pos="11908"/>
-          <w:tab w:val="left" w:pos="12824"/>
-          <w:tab w:val="left" w:pos="13740"/>
-          <w:tab w:val="left" w:pos="14656"/>
-        </w:tabs>
-        <w:wordWrap w:val="0"/>
-        <w:spacing w:after="0" w:line="225" w:lineRule="atLeast"/>
-        <w:rPr>
-          <w:rFonts w:ascii="Lucida Console" w:eastAsia="Times New Roman" w:hAnsi="Lucida Console" w:cs="Courier New"/>
-          <w:color w:val="0000FF"/>
-          <w:szCs w:val="20"/>
-        </w:rPr>
-      </w:pPr>
-      <w:r>
-        <w:rPr>
-          <w:rFonts w:ascii="Lucida Console" w:eastAsia="Times New Roman" w:hAnsi="Lucida Console" w:cs="Courier New"/>
-          <w:color w:val="0000FF"/>
-          <w:szCs w:val="20"/>
-        </w:rPr>
-        <w:t xml:space="preserve">&gt; </w:t>
-      </w:r>
-      <w:proofErr w:type="gramStart"/>
-      <w:r>
-        <w:rPr>
-          <w:rFonts w:ascii="Lucida Console" w:eastAsia="Times New Roman" w:hAnsi="Lucida Console" w:cs="Courier New"/>
-          <w:color w:val="0000FF"/>
-          <w:szCs w:val="20"/>
-        </w:rPr>
-        <w:t>mean(</w:t>
-      </w:r>
-      <w:proofErr w:type="spellStart"/>
-      <w:proofErr w:type="gramEnd"/>
-      <w:r>
-        <w:rPr>
-          <w:rFonts w:ascii="Lucida Console" w:eastAsia="Times New Roman" w:hAnsi="Lucida Console" w:cs="Courier New"/>
-          <w:color w:val="0000FF"/>
-          <w:szCs w:val="20"/>
-        </w:rPr>
-        <w:t>subdf</w:t>
-      </w:r>
-      <w:proofErr w:type="spellEnd"/>
-      <w:r>
-        <w:rPr>
-          <w:rFonts w:ascii="Lucida Console" w:eastAsia="Times New Roman" w:hAnsi="Lucida Console" w:cs="Courier New"/>
-          <w:color w:val="0000FF"/>
-          <w:szCs w:val="20"/>
-        </w:rPr>
-        <w:t>[1:6, 3])</w:t>
-      </w:r>
-    </w:p>
-    <w:p>
-      <w:pPr>
-        <w:shd w:val="clear" w:color="auto" w:fill="FFFFFF"/>
-        <w:tabs>
-          <w:tab w:val="left" w:pos="916"/>
-          <w:tab w:val="left" w:pos="1832"/>
-          <w:tab w:val="left" w:pos="2748"/>
-          <w:tab w:val="left" w:pos="3664"/>
-          <w:tab w:val="left" w:pos="4580"/>
-          <w:tab w:val="left" w:pos="5496"/>
-          <w:tab w:val="left" w:pos="6412"/>
-          <w:tab w:val="left" w:pos="7328"/>
-          <w:tab w:val="left" w:pos="8244"/>
-          <w:tab w:val="left" w:pos="9160"/>
-          <w:tab w:val="left" w:pos="10076"/>
-          <w:tab w:val="left" w:pos="10992"/>
-          <w:tab w:val="left" w:pos="11908"/>
-          <w:tab w:val="left" w:pos="12824"/>
-          <w:tab w:val="left" w:pos="13740"/>
-          <w:tab w:val="left" w:pos="14656"/>
-        </w:tabs>
-        <w:wordWrap w:val="0"/>
-        <w:spacing w:after="0" w:line="225" w:lineRule="atLeast"/>
-        <w:rPr>
-          <w:rFonts w:ascii="Lucida Console" w:eastAsia="Times New Roman" w:hAnsi="Lucida Console" w:cs="Courier New"/>
-          <w:color w:val="000000"/>
-          <w:szCs w:val="20"/>
-          <w:bdr w:val="none" w:sz="0" w:space="0" w:color="auto" w:frame="1"/>
-        </w:rPr>
-      </w:pPr>
-      <w:r>
-        <w:rPr>
-          <w:rFonts w:ascii="Lucida Console" w:eastAsia="Times New Roman" w:hAnsi="Lucida Console" w:cs="Courier New"/>
-          <w:color w:val="000000"/>
-          <w:szCs w:val="20"/>
-          <w:bdr w:val="none" w:sz="0" w:space="0" w:color="auto" w:frame="1"/>
-        </w:rPr>
-        <w:t>[1] 3.55</w:t>
-      </w:r>
-    </w:p>
-    <w:p>
-      <w:pPr>
-        <w:shd w:val="clear" w:color="auto" w:fill="FFFFFF"/>
-        <w:tabs>
-          <w:tab w:val="left" w:pos="916"/>
-          <w:tab w:val="left" w:pos="1832"/>
-          <w:tab w:val="left" w:pos="2748"/>
-          <w:tab w:val="left" w:pos="3664"/>
-          <w:tab w:val="left" w:pos="4580"/>
-          <w:tab w:val="left" w:pos="5496"/>
-          <w:tab w:val="left" w:pos="6412"/>
-          <w:tab w:val="left" w:pos="7328"/>
-          <w:tab w:val="left" w:pos="8244"/>
-          <w:tab w:val="left" w:pos="9160"/>
-          <w:tab w:val="left" w:pos="10076"/>
-          <w:tab w:val="left" w:pos="10992"/>
-          <w:tab w:val="left" w:pos="11908"/>
-          <w:tab w:val="left" w:pos="12824"/>
-          <w:tab w:val="left" w:pos="13740"/>
-          <w:tab w:val="left" w:pos="14656"/>
-        </w:tabs>
-        <w:wordWrap w:val="0"/>
-        <w:spacing w:after="0" w:line="225" w:lineRule="atLeast"/>
-        <w:rPr>
-          <w:rFonts w:ascii="Lucida Console" w:eastAsia="Times New Roman" w:hAnsi="Lucida Console" w:cs="Courier New"/>
-          <w:color w:val="0000FF"/>
-          <w:szCs w:val="20"/>
-        </w:rPr>
-      </w:pPr>
-      <w:r>
-        <w:rPr>
-          <w:rFonts w:ascii="Lucida Console" w:eastAsia="Times New Roman" w:hAnsi="Lucida Console" w:cs="Courier New"/>
-          <w:color w:val="0000FF"/>
-          <w:szCs w:val="20"/>
-        </w:rPr>
-        <w:t>&gt; #Bonus: Find mean violent crime rate in US</w:t>
-      </w:r>
-    </w:p>
-    <w:p>
-      <w:pPr>
-        <w:shd w:val="clear" w:color="auto" w:fill="FFFFFF"/>
-        <w:tabs>
-          <w:tab w:val="left" w:pos="916"/>
-          <w:tab w:val="left" w:pos="1832"/>
-          <w:tab w:val="left" w:pos="2748"/>
-          <w:tab w:val="left" w:pos="3664"/>
-          <w:tab w:val="left" w:pos="4580"/>
-          <w:tab w:val="left" w:pos="5496"/>
-          <w:tab w:val="left" w:pos="6412"/>
-          <w:tab w:val="left" w:pos="7328"/>
-          <w:tab w:val="left" w:pos="8244"/>
-          <w:tab w:val="left" w:pos="9160"/>
-          <w:tab w:val="left" w:pos="10076"/>
-          <w:tab w:val="left" w:pos="10992"/>
-          <w:tab w:val="left" w:pos="11908"/>
-          <w:tab w:val="left" w:pos="12824"/>
-          <w:tab w:val="left" w:pos="13740"/>
-          <w:tab w:val="left" w:pos="14656"/>
-        </w:tabs>
-        <w:wordWrap w:val="0"/>
-        <w:spacing w:after="0" w:line="225" w:lineRule="atLeast"/>
-        <w:rPr>
-          <w:rFonts w:ascii="Lucida Console" w:eastAsia="Times New Roman" w:hAnsi="Lucida Console" w:cs="Courier New"/>
-          <w:color w:val="0000FF"/>
-          <w:szCs w:val="20"/>
-        </w:rPr>
-      </w:pPr>
-      <w:r>
-        <w:rPr>
-          <w:rFonts w:ascii="Lucida Console" w:eastAsia="Times New Roman" w:hAnsi="Lucida Console" w:cs="Courier New"/>
-          <w:color w:val="0000FF"/>
-          <w:szCs w:val="20"/>
-        </w:rPr>
-        <w:t xml:space="preserve">&gt; </w:t>
-      </w:r>
-      <w:proofErr w:type="spellStart"/>
-      <w:proofErr w:type="gramStart"/>
-      <w:r>
-        <w:rPr>
-          <w:rFonts w:ascii="Lucida Console" w:eastAsia="Times New Roman" w:hAnsi="Lucida Console" w:cs="Courier New"/>
-          <w:color w:val="0000FF"/>
-          <w:szCs w:val="20"/>
-        </w:rPr>
-        <w:t>df</w:t>
-      </w:r>
-      <w:proofErr w:type="spellEnd"/>
-      <w:proofErr w:type="gramEnd"/>
-      <w:r>
-        <w:rPr>
-          <w:rFonts w:ascii="Lucida Console" w:eastAsia="Times New Roman" w:hAnsi="Lucida Console" w:cs="Courier New"/>
-          <w:color w:val="0000FF"/>
-          <w:szCs w:val="20"/>
-        </w:rPr>
-        <w:t>&lt;-</w:t>
-      </w:r>
-      <w:proofErr w:type="spellStart"/>
-      <w:r>
-        <w:rPr>
-          <w:rFonts w:ascii="Lucida Console" w:eastAsia="Times New Roman" w:hAnsi="Lucida Console" w:cs="Courier New"/>
-          <w:color w:val="0000FF"/>
-          <w:szCs w:val="20"/>
-        </w:rPr>
-        <w:t>ifelse</w:t>
-      </w:r>
-      <w:proofErr w:type="spellEnd"/>
-      <w:r>
-        <w:rPr>
-          <w:rFonts w:ascii="Lucida Console" w:eastAsia="Times New Roman" w:hAnsi="Lucida Console" w:cs="Courier New"/>
-          <w:color w:val="0000FF"/>
-          <w:szCs w:val="20"/>
-        </w:rPr>
-        <w:t>(test = is.na(</w:t>
-      </w:r>
-      <w:proofErr w:type="spellStart"/>
-      <w:r>
-        <w:rPr>
-          <w:rFonts w:ascii="Lucida Console" w:eastAsia="Times New Roman" w:hAnsi="Lucida Console" w:cs="Courier New"/>
-          <w:color w:val="0000FF"/>
-          <w:szCs w:val="20"/>
-        </w:rPr>
-        <w:t>df$Vcrime</w:t>
-      </w:r>
-      <w:proofErr w:type="spellEnd"/>
-      <w:r>
-        <w:rPr>
-          <w:rFonts w:ascii="Lucida Console" w:eastAsia="Times New Roman" w:hAnsi="Lucida Console" w:cs="Courier New"/>
-          <w:color w:val="0000FF"/>
-          <w:szCs w:val="20"/>
-        </w:rPr>
-        <w:t xml:space="preserve">)==T, yes = 555, no = </w:t>
-      </w:r>
-      <w:proofErr w:type="spellStart"/>
-      <w:r>
-        <w:rPr>
-          <w:rFonts w:ascii="Lucida Console" w:eastAsia="Times New Roman" w:hAnsi="Lucida Console" w:cs="Courier New"/>
-          <w:color w:val="0000FF"/>
-          <w:szCs w:val="20"/>
-        </w:rPr>
-        <w:t>df$Vcrime</w:t>
-      </w:r>
-      <w:proofErr w:type="spellEnd"/>
-      <w:r>
-        <w:rPr>
-          <w:rFonts w:ascii="Lucida Console" w:eastAsia="Times New Roman" w:hAnsi="Lucida Console" w:cs="Courier New"/>
-          <w:color w:val="0000FF"/>
-          <w:szCs w:val="20"/>
-        </w:rPr>
-        <w:t>)</w:t>
-      </w:r>
-    </w:p>
-    <w:p>
-      <w:pPr>
-        <w:shd w:val="clear" w:color="auto" w:fill="FFFFFF"/>
-        <w:tabs>
-          <w:tab w:val="left" w:pos="916"/>
-          <w:tab w:val="left" w:pos="1832"/>
-          <w:tab w:val="left" w:pos="2748"/>
-          <w:tab w:val="left" w:pos="3664"/>
-          <w:tab w:val="left" w:pos="4580"/>
-          <w:tab w:val="left" w:pos="5496"/>
-          <w:tab w:val="left" w:pos="6412"/>
-          <w:tab w:val="left" w:pos="7328"/>
-          <w:tab w:val="left" w:pos="8244"/>
-          <w:tab w:val="left" w:pos="9160"/>
-          <w:tab w:val="left" w:pos="10076"/>
-          <w:tab w:val="left" w:pos="10992"/>
-          <w:tab w:val="left" w:pos="11908"/>
-          <w:tab w:val="left" w:pos="12824"/>
-          <w:tab w:val="left" w:pos="13740"/>
-          <w:tab w:val="left" w:pos="14656"/>
-        </w:tabs>
-        <w:wordWrap w:val="0"/>
-        <w:spacing w:after="0" w:line="225" w:lineRule="atLeast"/>
-        <w:rPr>
-          <w:rFonts w:ascii="Lucida Console" w:eastAsia="Times New Roman" w:hAnsi="Lucida Console" w:cs="Courier New"/>
-          <w:color w:val="0000FF"/>
-          <w:szCs w:val="20"/>
-        </w:rPr>
-      </w:pPr>
-      <w:r>
-        <w:rPr>
-          <w:rFonts w:ascii="Lucida Console" w:eastAsia="Times New Roman" w:hAnsi="Lucida Console" w:cs="Courier New"/>
-          <w:color w:val="0000FF"/>
-          <w:szCs w:val="20"/>
-        </w:rPr>
-        <w:t xml:space="preserve">&gt; </w:t>
-      </w:r>
-      <w:proofErr w:type="gramStart"/>
-      <w:r>
-        <w:rPr>
-          <w:rFonts w:ascii="Lucida Console" w:eastAsia="Times New Roman" w:hAnsi="Lucida Console" w:cs="Courier New"/>
-          <w:color w:val="0000FF"/>
-          <w:szCs w:val="20"/>
-        </w:rPr>
-        <w:t>mean(</w:t>
-      </w:r>
-      <w:proofErr w:type="spellStart"/>
-      <w:proofErr w:type="gramEnd"/>
-      <w:r>
-        <w:rPr>
-          <w:rFonts w:ascii="Lucida Console" w:eastAsia="Times New Roman" w:hAnsi="Lucida Console" w:cs="Courier New"/>
-          <w:color w:val="0000FF"/>
-          <w:szCs w:val="20"/>
-        </w:rPr>
-        <w:t>df</w:t>
-      </w:r>
-      <w:proofErr w:type="spellEnd"/>
-      <w:r>
-        <w:rPr>
-          <w:rFonts w:ascii="Lucida Console" w:eastAsia="Times New Roman" w:hAnsi="Lucida Console" w:cs="Courier New"/>
-          <w:color w:val="0000FF"/>
-          <w:szCs w:val="20"/>
-        </w:rPr>
-        <w:t>)</w:t>
-      </w:r>
-    </w:p>
-    <w:p>
-      <w:pPr>
-        <w:shd w:val="clear" w:color="auto" w:fill="FFFFFF"/>
-        <w:tabs>
-          <w:tab w:val="left" w:pos="916"/>
-          <w:tab w:val="left" w:pos="1832"/>
-          <w:tab w:val="left" w:pos="2748"/>
-          <w:tab w:val="left" w:pos="3664"/>
-          <w:tab w:val="left" w:pos="4580"/>
-          <w:tab w:val="left" w:pos="5496"/>
-          <w:tab w:val="left" w:pos="6412"/>
-          <w:tab w:val="left" w:pos="7328"/>
-          <w:tab w:val="left" w:pos="8244"/>
-          <w:tab w:val="left" w:pos="9160"/>
-          <w:tab w:val="left" w:pos="10076"/>
-          <w:tab w:val="left" w:pos="10992"/>
-          <w:tab w:val="left" w:pos="11908"/>
-          <w:tab w:val="left" w:pos="12824"/>
-          <w:tab w:val="left" w:pos="13740"/>
-          <w:tab w:val="left" w:pos="14656"/>
-        </w:tabs>
-        <w:wordWrap w:val="0"/>
-        <w:spacing w:after="0" w:line="225" w:lineRule="atLeast"/>
-        <w:rPr>
-          <w:rFonts w:ascii="Lucida Console" w:eastAsia="Times New Roman" w:hAnsi="Lucida Console" w:cs="Courier New"/>
-          <w:color w:val="000000"/>
-          <w:szCs w:val="20"/>
-        </w:rPr>
-      </w:pPr>
-      <w:r>
-        <w:rPr>
-          <w:rFonts w:ascii="Lucida Console" w:eastAsia="Times New Roman" w:hAnsi="Lucida Console" w:cs="Courier New"/>
-          <w:color w:val="000000"/>
-          <w:szCs w:val="20"/>
-          <w:bdr w:val="none" w:sz="0" w:space="0" w:color="auto" w:frame="1"/>
-        </w:rPr>
-        <w:t>[1] 25.21569</w:t>
-      </w:r>
+        </w:rPr>
+      </w:pPr>
     </w:p>
     <w:p/>
     <w:sectPr>
